--- a/Documentatie/Projectdossier.docx
+++ b/Documentatie/Projectdossier.docx
@@ -148,6 +148,7 @@
                           <w:dataBinding w:prefixMappings="xmlns:ns0='http://schemas.openxmlformats.org/package/2006/metadata/core-properties' xmlns:ns1='http://purl.org/dc/elements/1.1/'" w:xpath="/ns0:coreProperties[1]/ns1:title[1]" w:storeItemID="{6C3C8BC8-F283-45AE-878A-BAB7291924A1}"/>
                           <w:text/>
                         </w:sdtPr>
+                        <w:sdtEndPr/>
                         <w:sdtContent>
                           <w:p>
                             <w:pPr>
@@ -460,6 +461,7 @@
           <w:docPartUnique/>
         </w:docPartObj>
       </w:sdtPr>
+      <w:sdtEndPr/>
       <w:sdtContent>
         <w:p>
           <w:pPr>
@@ -2416,8 +2418,53 @@
             <w:r>
               <w:t>Check</w:t>
             </w:r>
-            <w:bookmarkStart w:id="11" w:name="_GoBack"/>
-            <w:bookmarkEnd w:id="11"/>
+          </w:p>
+          <w:p>
+            <w:pPr>
+              <w:cnfStyle w:val="000000010000" w:firstRow="0" w:lastRow="0" w:firstColumn="0" w:lastColumn="0" w:oddVBand="0" w:evenVBand="0" w:oddHBand="0" w:evenHBand="1" w:firstRowFirstColumn="0" w:firstRowLastColumn="0" w:lastRowFirstColumn="0" w:lastRowLastColumn="0"/>
+            </w:pPr>
+            <w:r>
+              <w:t>Check</w:t>
+            </w:r>
+          </w:p>
+          <w:p>
+            <w:pPr>
+              <w:cnfStyle w:val="000000010000" w:firstRow="0" w:lastRow="0" w:firstColumn="0" w:lastColumn="0" w:oddVBand="0" w:evenVBand="0" w:oddHBand="0" w:evenHBand="1" w:firstRowFirstColumn="0" w:firstRowLastColumn="0" w:lastRowFirstColumn="0" w:lastRowLastColumn="0"/>
+            </w:pPr>
+          </w:p>
+          <w:p>
+            <w:pPr>
+              <w:cnfStyle w:val="000000010000" w:firstRow="0" w:lastRow="0" w:firstColumn="0" w:lastColumn="0" w:oddVBand="0" w:evenVBand="0" w:oddHBand="0" w:evenHBand="1" w:firstRowFirstColumn="0" w:firstRowLastColumn="0" w:lastRowFirstColumn="0" w:lastRowLastColumn="0"/>
+            </w:pPr>
+            <w:r>
+              <w:t>Check</w:t>
+            </w:r>
+          </w:p>
+          <w:p>
+            <w:pPr>
+              <w:cnfStyle w:val="000000010000" w:firstRow="0" w:lastRow="0" w:firstColumn="0" w:lastColumn="0" w:oddVBand="0" w:evenVBand="0" w:oddHBand="0" w:evenHBand="1" w:firstRowFirstColumn="0" w:firstRowLastColumn="0" w:lastRowFirstColumn="0" w:lastRowLastColumn="0"/>
+            </w:pPr>
+          </w:p>
+          <w:p>
+            <w:pPr>
+              <w:cnfStyle w:val="000000010000" w:firstRow="0" w:lastRow="0" w:firstColumn="0" w:lastColumn="0" w:oddVBand="0" w:evenVBand="0" w:oddHBand="0" w:evenHBand="1" w:firstRowFirstColumn="0" w:firstRowLastColumn="0" w:lastRowFirstColumn="0" w:lastRowLastColumn="0"/>
+            </w:pPr>
+            <w:r>
+              <w:t>Check</w:t>
+            </w:r>
+          </w:p>
+          <w:p>
+            <w:pPr>
+              <w:cnfStyle w:val="000000010000" w:firstRow="0" w:lastRow="0" w:firstColumn="0" w:lastColumn="0" w:oddVBand="0" w:evenVBand="0" w:oddHBand="0" w:evenHBand="1" w:firstRowFirstColumn="0" w:firstRowLastColumn="0" w:lastRowFirstColumn="0" w:lastRowLastColumn="0"/>
+            </w:pPr>
+            <w:r>
+              <w:t>Check</w:t>
+            </w:r>
+          </w:p>
+          <w:p>
+            <w:pPr>
+              <w:cnfStyle w:val="000000010000" w:firstRow="0" w:lastRow="0" w:firstColumn="0" w:lastColumn="0" w:oddVBand="0" w:evenVBand="0" w:oddHBand="0" w:evenHBand="1" w:firstRowFirstColumn="0" w:firstRowLastColumn="0" w:lastRowFirstColumn="0" w:lastRowLastColumn="0"/>
+            </w:pPr>
           </w:p>
         </w:tc>
       </w:tr>
@@ -2625,6 +2672,35 @@
             <w:pPr>
               <w:cnfStyle w:val="000000100000" w:firstRow="0" w:lastRow="0" w:firstColumn="0" w:lastColumn="0" w:oddVBand="0" w:evenVBand="0" w:oddHBand="1" w:evenHBand="0" w:firstRowFirstColumn="0" w:firstRowLastColumn="0" w:lastRowFirstColumn="0" w:lastRowLastColumn="0"/>
             </w:pPr>
+            <w:r>
+              <w:t>-</w:t>
+            </w:r>
+          </w:p>
+          <w:p>
+            <w:pPr>
+              <w:cnfStyle w:val="000000100000" w:firstRow="0" w:lastRow="0" w:firstColumn="0" w:lastColumn="0" w:oddVBand="0" w:evenVBand="0" w:oddHBand="1" w:evenHBand="0" w:firstRowFirstColumn="0" w:firstRowLastColumn="0" w:lastRowFirstColumn="0" w:lastRowLastColumn="0"/>
+            </w:pPr>
+          </w:p>
+          <w:p>
+            <w:pPr>
+              <w:cnfStyle w:val="000000100000" w:firstRow="0" w:lastRow="0" w:firstColumn="0" w:lastColumn="0" w:oddVBand="0" w:evenVBand="0" w:oddHBand="1" w:evenHBand="0" w:firstRowFirstColumn="0" w:firstRowLastColumn="0" w:lastRowFirstColumn="0" w:lastRowLastColumn="0"/>
+            </w:pPr>
+            <w:r>
+              <w:t>Check</w:t>
+            </w:r>
+          </w:p>
+          <w:p>
+            <w:pPr>
+              <w:cnfStyle w:val="000000100000" w:firstRow="0" w:lastRow="0" w:firstColumn="0" w:lastColumn="0" w:oddVBand="0" w:evenVBand="0" w:oddHBand="1" w:evenHBand="0" w:firstRowFirstColumn="0" w:firstRowLastColumn="0" w:lastRowFirstColumn="0" w:lastRowLastColumn="0"/>
+            </w:pPr>
+            <w:r>
+              <w:t>-</w:t>
+            </w:r>
+          </w:p>
+          <w:p>
+            <w:pPr>
+              <w:cnfStyle w:val="000000100000" w:firstRow="0" w:lastRow="0" w:firstColumn="0" w:lastColumn="0" w:oddVBand="0" w:evenVBand="0" w:oddHBand="1" w:evenHBand="0" w:firstRowFirstColumn="0" w:firstRowLastColumn="0" w:lastRowFirstColumn="0" w:lastRowLastColumn="0"/>
+            </w:pPr>
           </w:p>
         </w:tc>
       </w:tr>
@@ -2856,6 +2932,38 @@
               <w:cnfStyle w:val="000000010000" w:firstRow="0" w:lastRow="0" w:firstColumn="0" w:lastColumn="0" w:oddVBand="0" w:evenVBand="0" w:oddHBand="0" w:evenHBand="1" w:firstRowFirstColumn="0" w:firstRowLastColumn="0" w:lastRowFirstColumn="0" w:lastRowLastColumn="0"/>
             </w:pPr>
           </w:p>
+          <w:p>
+            <w:pPr>
+              <w:cnfStyle w:val="000000010000" w:firstRow="0" w:lastRow="0" w:firstColumn="0" w:lastColumn="0" w:oddVBand="0" w:evenVBand="0" w:oddHBand="0" w:evenHBand="1" w:firstRowFirstColumn="0" w:firstRowLastColumn="0" w:lastRowFirstColumn="0" w:lastRowLastColumn="0"/>
+            </w:pPr>
+            <w:r>
+              <w:t>Check</w:t>
+            </w:r>
+          </w:p>
+          <w:p>
+            <w:pPr>
+              <w:cnfStyle w:val="000000010000" w:firstRow="0" w:lastRow="0" w:firstColumn="0" w:lastColumn="0" w:oddVBand="0" w:evenVBand="0" w:oddHBand="0" w:evenHBand="1" w:firstRowFirstColumn="0" w:firstRowLastColumn="0" w:lastRowFirstColumn="0" w:lastRowLastColumn="0"/>
+            </w:pPr>
+            <w:r>
+              <w:t>Check</w:t>
+            </w:r>
+          </w:p>
+          <w:p>
+            <w:pPr>
+              <w:cnfStyle w:val="000000010000" w:firstRow="0" w:lastRow="0" w:firstColumn="0" w:lastColumn="0" w:oddVBand="0" w:evenVBand="0" w:oddHBand="0" w:evenHBand="1" w:firstRowFirstColumn="0" w:firstRowLastColumn="0" w:lastRowFirstColumn="0" w:lastRowLastColumn="0"/>
+            </w:pPr>
+            <w:r>
+              <w:t>Check</w:t>
+            </w:r>
+          </w:p>
+          <w:p>
+            <w:pPr>
+              <w:cnfStyle w:val="000000010000" w:firstRow="0" w:lastRow="0" w:firstColumn="0" w:lastColumn="0" w:oddVBand="0" w:evenVBand="0" w:oddHBand="0" w:evenHBand="1" w:firstRowFirstColumn="0" w:firstRowLastColumn="0" w:lastRowFirstColumn="0" w:lastRowLastColumn="0"/>
+            </w:pPr>
+            <w:r>
+              <w:t>-</w:t>
+            </w:r>
+          </w:p>
         </w:tc>
       </w:tr>
       <w:tr>
@@ -3159,6 +3267,53 @@
             <w:pPr>
               <w:cnfStyle w:val="000000100000" w:firstRow="0" w:lastRow="0" w:firstColumn="0" w:lastColumn="0" w:oddVBand="0" w:evenVBand="0" w:oddHBand="1" w:evenHBand="0" w:firstRowFirstColumn="0" w:firstRowLastColumn="0" w:lastRowFirstColumn="0" w:lastRowLastColumn="0"/>
             </w:pPr>
+            <w:r>
+              <w:t>Check</w:t>
+            </w:r>
+          </w:p>
+          <w:p>
+            <w:pPr>
+              <w:cnfStyle w:val="000000100000" w:firstRow="0" w:lastRow="0" w:firstColumn="0" w:lastColumn="0" w:oddVBand="0" w:evenVBand="0" w:oddHBand="1" w:evenHBand="0" w:firstRowFirstColumn="0" w:firstRowLastColumn="0" w:lastRowFirstColumn="0" w:lastRowLastColumn="0"/>
+            </w:pPr>
+          </w:p>
+          <w:p>
+            <w:pPr>
+              <w:cnfStyle w:val="000000100000" w:firstRow="0" w:lastRow="0" w:firstColumn="0" w:lastColumn="0" w:oddVBand="0" w:evenVBand="0" w:oddHBand="1" w:evenHBand="0" w:firstRowFirstColumn="0" w:firstRowLastColumn="0" w:lastRowFirstColumn="0" w:lastRowLastColumn="0"/>
+            </w:pPr>
+            <w:r>
+              <w:t>-</w:t>
+            </w:r>
+            <w:bookmarkStart w:id="11" w:name="_GoBack"/>
+            <w:bookmarkEnd w:id="11"/>
+          </w:p>
+          <w:p>
+            <w:pPr>
+              <w:cnfStyle w:val="000000100000" w:firstRow="0" w:lastRow="0" w:firstColumn="0" w:lastColumn="0" w:oddVBand="0" w:evenVBand="0" w:oddHBand="1" w:evenHBand="0" w:firstRowFirstColumn="0" w:firstRowLastColumn="0" w:lastRowFirstColumn="0" w:lastRowLastColumn="0"/>
+            </w:pPr>
+          </w:p>
+          <w:p>
+            <w:pPr>
+              <w:cnfStyle w:val="000000100000" w:firstRow="0" w:lastRow="0" w:firstColumn="0" w:lastColumn="0" w:oddVBand="0" w:evenVBand="0" w:oddHBand="1" w:evenHBand="0" w:firstRowFirstColumn="0" w:firstRowLastColumn="0" w:lastRowFirstColumn="0" w:lastRowLastColumn="0"/>
+            </w:pPr>
+            <w:r>
+              <w:t>Check</w:t>
+            </w:r>
+          </w:p>
+          <w:p>
+            <w:pPr>
+              <w:cnfStyle w:val="000000100000" w:firstRow="0" w:lastRow="0" w:firstColumn="0" w:lastColumn="0" w:oddVBand="0" w:evenVBand="0" w:oddHBand="1" w:evenHBand="0" w:firstRowFirstColumn="0" w:firstRowLastColumn="0" w:lastRowFirstColumn="0" w:lastRowLastColumn="0"/>
+            </w:pPr>
+            <w:r>
+              <w:t>Check</w:t>
+            </w:r>
+          </w:p>
+          <w:p>
+            <w:pPr>
+              <w:cnfStyle w:val="000000100000" w:firstRow="0" w:lastRow="0" w:firstColumn="0" w:lastColumn="0" w:oddVBand="0" w:evenVBand="0" w:oddHBand="1" w:evenHBand="0" w:firstRowFirstColumn="0" w:firstRowLastColumn="0" w:lastRowFirstColumn="0" w:lastRowLastColumn="0"/>
+            </w:pPr>
+            <w:r>
+              <w:t>Check</w:t>
+            </w:r>
           </w:p>
         </w:tc>
       </w:tr>
@@ -5007,6 +5162,7 @@
         <w:docPartUnique/>
       </w:docPartObj>
     </w:sdtPr>
+    <w:sdtEndPr/>
     <w:sdtContent>
       <w:p>
         <w:pPr>
@@ -5075,7 +5231,7 @@
                         <w:szCs w:val="28"/>
                         <w:lang w:val="nl-NL"/>
                       </w:rPr>
-                      <w:t>5</w:t>
+                      <w:t>3</w:t>
                     </w:r>
                     <w:r>
                       <w:rPr>
@@ -5151,6 +5307,7 @@
           <w:dataBinding w:prefixMappings="xmlns:ns0='http://purl.org/dc/elements/1.1/' xmlns:ns1='http://schemas.openxmlformats.org/package/2006/metadata/core-properties' " w:xpath="/ns1:coreProperties[1]/ns0:title[1]" w:storeItemID="{6C3C8BC8-F283-45AE-878A-BAB7291924A1}"/>
           <w:text/>
         </w:sdtPr>
+        <w:sdtEndPr/>
         <w:sdtContent>
           <w:tc>
             <w:tcPr>
@@ -6752,7 +6909,7 @@
 </file>
 
 <file path=customXml/itemProps1.xml><?xml version="1.0" encoding="utf-8"?>
-<ds:datastoreItem xmlns:ds="http://schemas.openxmlformats.org/officeDocument/2006/customXml" ds:itemID="{6A216842-C73C-4DDC-AB09-BF24C8F8CC4F}">
+<ds:datastoreItem xmlns:ds="http://schemas.openxmlformats.org/officeDocument/2006/customXml" ds:itemID="{72E24346-06F8-492D-A078-6C15134805DD}">
   <ds:schemaRefs>
     <ds:schemaRef ds:uri="http://schemas.openxmlformats.org/officeDocument/2006/bibliography"/>
   </ds:schemaRefs>

--- a/Documentatie/Projectdossier.docx
+++ b/Documentatie/Projectdossier.docx
@@ -2673,19 +2673,6 @@
               <w:cnfStyle w:val="000000100000" w:firstRow="0" w:lastRow="0" w:firstColumn="0" w:lastColumn="0" w:oddVBand="0" w:evenVBand="0" w:oddHBand="1" w:evenHBand="0" w:firstRowFirstColumn="0" w:firstRowLastColumn="0" w:lastRowFirstColumn="0" w:lastRowLastColumn="0"/>
             </w:pPr>
             <w:r>
-              <w:t>-</w:t>
-            </w:r>
-          </w:p>
-          <w:p>
-            <w:pPr>
-              <w:cnfStyle w:val="000000100000" w:firstRow="0" w:lastRow="0" w:firstColumn="0" w:lastColumn="0" w:oddVBand="0" w:evenVBand="0" w:oddHBand="1" w:evenHBand="0" w:firstRowFirstColumn="0" w:firstRowLastColumn="0" w:lastRowFirstColumn="0" w:lastRowLastColumn="0"/>
-            </w:pPr>
-          </w:p>
-          <w:p>
-            <w:pPr>
-              <w:cnfStyle w:val="000000100000" w:firstRow="0" w:lastRow="0" w:firstColumn="0" w:lastColumn="0" w:oddVBand="0" w:evenVBand="0" w:oddHBand="1" w:evenHBand="0" w:firstRowFirstColumn="0" w:firstRowLastColumn="0" w:lastRowFirstColumn="0" w:lastRowLastColumn="0"/>
-            </w:pPr>
-            <w:r>
               <w:t>Check</w:t>
             </w:r>
           </w:p>
@@ -2693,8 +2680,21 @@
             <w:pPr>
               <w:cnfStyle w:val="000000100000" w:firstRow="0" w:lastRow="0" w:firstColumn="0" w:lastColumn="0" w:oddVBand="0" w:evenVBand="0" w:oddHBand="1" w:evenHBand="0" w:firstRowFirstColumn="0" w:firstRowLastColumn="0" w:lastRowFirstColumn="0" w:lastRowLastColumn="0"/>
             </w:pPr>
-            <w:r>
-              <w:t>-</w:t>
+          </w:p>
+          <w:p>
+            <w:pPr>
+              <w:cnfStyle w:val="000000100000" w:firstRow="0" w:lastRow="0" w:firstColumn="0" w:lastColumn="0" w:oddVBand="0" w:evenVBand="0" w:oddHBand="1" w:evenHBand="0" w:firstRowFirstColumn="0" w:firstRowLastColumn="0" w:lastRowFirstColumn="0" w:lastRowLastColumn="0"/>
+            </w:pPr>
+            <w:r>
+              <w:t>Check</w:t>
+            </w:r>
+          </w:p>
+          <w:p>
+            <w:pPr>
+              <w:cnfStyle w:val="000000100000" w:firstRow="0" w:lastRow="0" w:firstColumn="0" w:lastColumn="0" w:oddVBand="0" w:evenVBand="0" w:oddHBand="1" w:evenHBand="0" w:firstRowFirstColumn="0" w:firstRowLastColumn="0" w:lastRowFirstColumn="0" w:lastRowLastColumn="0"/>
+            </w:pPr>
+            <w:r>
+              <w:t>Check</w:t>
             </w:r>
           </w:p>
           <w:p>
@@ -2961,7 +2961,7 @@
               <w:cnfStyle w:val="000000010000" w:firstRow="0" w:lastRow="0" w:firstColumn="0" w:lastColumn="0" w:oddVBand="0" w:evenVBand="0" w:oddHBand="0" w:evenHBand="1" w:firstRowFirstColumn="0" w:firstRowLastColumn="0" w:lastRowFirstColumn="0" w:lastRowLastColumn="0"/>
             </w:pPr>
             <w:r>
-              <w:t>-</w:t>
+              <w:t>Check</w:t>
             </w:r>
           </w:p>
         </w:tc>
@@ -3281,10 +3281,8 @@
               <w:cnfStyle w:val="000000100000" w:firstRow="0" w:lastRow="0" w:firstColumn="0" w:lastColumn="0" w:oddVBand="0" w:evenVBand="0" w:oddHBand="1" w:evenHBand="0" w:firstRowFirstColumn="0" w:firstRowLastColumn="0" w:lastRowFirstColumn="0" w:lastRowLastColumn="0"/>
             </w:pPr>
             <w:r>
-              <w:t>-</w:t>
-            </w:r>
-            <w:bookmarkStart w:id="11" w:name="_GoBack"/>
-            <w:bookmarkEnd w:id="11"/>
+              <w:t>Check</w:t>
+            </w:r>
           </w:p>
           <w:p>
             <w:pPr>
@@ -3588,6 +3586,48 @@
               <w:cnfStyle w:val="000000010000" w:firstRow="0" w:lastRow="0" w:firstColumn="0" w:lastColumn="0" w:oddVBand="0" w:evenVBand="0" w:oddHBand="0" w:evenHBand="1" w:firstRowFirstColumn="0" w:firstRowLastColumn="0" w:lastRowFirstColumn="0" w:lastRowLastColumn="0"/>
             </w:pPr>
           </w:p>
+          <w:p>
+            <w:pPr>
+              <w:cnfStyle w:val="000000010000" w:firstRow="0" w:lastRow="0" w:firstColumn="0" w:lastColumn="0" w:oddVBand="0" w:evenVBand="0" w:oddHBand="0" w:evenHBand="1" w:firstRowFirstColumn="0" w:firstRowLastColumn="0" w:lastRowFirstColumn="0" w:lastRowLastColumn="0"/>
+            </w:pPr>
+            <w:r>
+              <w:t>Check</w:t>
+            </w:r>
+          </w:p>
+          <w:p>
+            <w:pPr>
+              <w:cnfStyle w:val="000000010000" w:firstRow="0" w:lastRow="0" w:firstColumn="0" w:lastColumn="0" w:oddVBand="0" w:evenVBand="0" w:oddHBand="0" w:evenHBand="1" w:firstRowFirstColumn="0" w:firstRowLastColumn="0" w:lastRowFirstColumn="0" w:lastRowLastColumn="0"/>
+            </w:pPr>
+          </w:p>
+          <w:p>
+            <w:pPr>
+              <w:cnfStyle w:val="000000010000" w:firstRow="0" w:lastRow="0" w:firstColumn="0" w:lastColumn="0" w:oddVBand="0" w:evenVBand="0" w:oddHBand="0" w:evenHBand="1" w:firstRowFirstColumn="0" w:firstRowLastColumn="0" w:lastRowFirstColumn="0" w:lastRowLastColumn="0"/>
+            </w:pPr>
+            <w:r>
+              <w:t>Check</w:t>
+            </w:r>
+          </w:p>
+          <w:p>
+            <w:pPr>
+              <w:cnfStyle w:val="000000010000" w:firstRow="0" w:lastRow="0" w:firstColumn="0" w:lastColumn="0" w:oddVBand="0" w:evenVBand="0" w:oddHBand="0" w:evenHBand="1" w:firstRowFirstColumn="0" w:firstRowLastColumn="0" w:lastRowFirstColumn="0" w:lastRowLastColumn="0"/>
+            </w:pPr>
+          </w:p>
+          <w:p>
+            <w:pPr>
+              <w:cnfStyle w:val="000000010000" w:firstRow="0" w:lastRow="0" w:firstColumn="0" w:lastColumn="0" w:oddVBand="0" w:evenVBand="0" w:oddHBand="0" w:evenHBand="1" w:firstRowFirstColumn="0" w:firstRowLastColumn="0" w:lastRowFirstColumn="0" w:lastRowLastColumn="0"/>
+            </w:pPr>
+            <w:r>
+              <w:t>Check</w:t>
+            </w:r>
+          </w:p>
+          <w:p>
+            <w:pPr>
+              <w:cnfStyle w:val="000000010000" w:firstRow="0" w:lastRow="0" w:firstColumn="0" w:lastColumn="0" w:oddVBand="0" w:evenVBand="0" w:oddHBand="0" w:evenHBand="1" w:firstRowFirstColumn="0" w:firstRowLastColumn="0" w:lastRowFirstColumn="0" w:lastRowLastColumn="0"/>
+            </w:pPr>
+            <w:r>
+              <w:t>-</w:t>
+            </w:r>
+          </w:p>
         </w:tc>
       </w:tr>
       <w:tr>
@@ -3845,6 +3885,43 @@
             <w:pPr>
               <w:cnfStyle w:val="000000100000" w:firstRow="0" w:lastRow="0" w:firstColumn="0" w:lastColumn="0" w:oddVBand="0" w:evenVBand="0" w:oddHBand="1" w:evenHBand="0" w:firstRowFirstColumn="0" w:firstRowLastColumn="0" w:lastRowFirstColumn="0" w:lastRowLastColumn="0"/>
             </w:pPr>
+            <w:r>
+              <w:t>Check</w:t>
+            </w:r>
+          </w:p>
+          <w:p>
+            <w:pPr>
+              <w:cnfStyle w:val="000000100000" w:firstRow="0" w:lastRow="0" w:firstColumn="0" w:lastColumn="0" w:oddVBand="0" w:evenVBand="0" w:oddHBand="1" w:evenHBand="0" w:firstRowFirstColumn="0" w:firstRowLastColumn="0" w:lastRowFirstColumn="0" w:lastRowLastColumn="0"/>
+            </w:pPr>
+          </w:p>
+          <w:p>
+            <w:pPr>
+              <w:cnfStyle w:val="000000100000" w:firstRow="0" w:lastRow="0" w:firstColumn="0" w:lastColumn="0" w:oddVBand="0" w:evenVBand="0" w:oddHBand="1" w:evenHBand="0" w:firstRowFirstColumn="0" w:firstRowLastColumn="0" w:lastRowFirstColumn="0" w:lastRowLastColumn="0"/>
+            </w:pPr>
+            <w:r>
+              <w:t>Check</w:t>
+            </w:r>
+          </w:p>
+          <w:p>
+            <w:pPr>
+              <w:cnfStyle w:val="000000100000" w:firstRow="0" w:lastRow="0" w:firstColumn="0" w:lastColumn="0" w:oddVBand="0" w:evenVBand="0" w:oddHBand="1" w:evenHBand="0" w:firstRowFirstColumn="0" w:firstRowLastColumn="0" w:lastRowFirstColumn="0" w:lastRowLastColumn="0"/>
+            </w:pPr>
+          </w:p>
+          <w:p>
+            <w:pPr>
+              <w:cnfStyle w:val="000000100000" w:firstRow="0" w:lastRow="0" w:firstColumn="0" w:lastColumn="0" w:oddVBand="0" w:evenVBand="0" w:oddHBand="1" w:evenHBand="0" w:firstRowFirstColumn="0" w:firstRowLastColumn="0" w:lastRowFirstColumn="0" w:lastRowLastColumn="0"/>
+            </w:pPr>
+            <w:r>
+              <w:t>-</w:t>
+            </w:r>
+          </w:p>
+          <w:p>
+            <w:pPr>
+              <w:cnfStyle w:val="000000100000" w:firstRow="0" w:lastRow="0" w:firstColumn="0" w:lastColumn="0" w:oddVBand="0" w:evenVBand="0" w:oddHBand="1" w:evenHBand="0" w:firstRowFirstColumn="0" w:firstRowLastColumn="0" w:lastRowFirstColumn="0" w:lastRowLastColumn="0"/>
+            </w:pPr>
+            <w:r>
+              <w:t>-</w:t>
+            </w:r>
           </w:p>
         </w:tc>
       </w:tr>
@@ -4068,6 +4145,32 @@
             <w:pPr>
               <w:cnfStyle w:val="000000010000" w:firstRow="0" w:lastRow="0" w:firstColumn="0" w:lastColumn="0" w:oddVBand="0" w:evenVBand="0" w:oddHBand="0" w:evenHBand="1" w:firstRowFirstColumn="0" w:firstRowLastColumn="0" w:lastRowFirstColumn="0" w:lastRowLastColumn="0"/>
             </w:pPr>
+          </w:p>
+          <w:p>
+            <w:pPr>
+              <w:cnfStyle w:val="000000010000" w:firstRow="0" w:lastRow="0" w:firstColumn="0" w:lastColumn="0" w:oddVBand="0" w:evenVBand="0" w:oddHBand="0" w:evenHBand="1" w:firstRowFirstColumn="0" w:firstRowLastColumn="0" w:lastRowFirstColumn="0" w:lastRowLastColumn="0"/>
+            </w:pPr>
+            <w:r>
+              <w:t>Check</w:t>
+            </w:r>
+          </w:p>
+          <w:p>
+            <w:pPr>
+              <w:cnfStyle w:val="000000010000" w:firstRow="0" w:lastRow="0" w:firstColumn="0" w:lastColumn="0" w:oddVBand="0" w:evenVBand="0" w:oddHBand="0" w:evenHBand="1" w:firstRowFirstColumn="0" w:firstRowLastColumn="0" w:lastRowFirstColumn="0" w:lastRowLastColumn="0"/>
+            </w:pPr>
+            <w:r>
+              <w:t>-</w:t>
+            </w:r>
+          </w:p>
+          <w:p>
+            <w:pPr>
+              <w:cnfStyle w:val="000000010000" w:firstRow="0" w:lastRow="0" w:firstColumn="0" w:lastColumn="0" w:oddVBand="0" w:evenVBand="0" w:oddHBand="0" w:evenHBand="1" w:firstRowFirstColumn="0" w:firstRowLastColumn="0" w:lastRowFirstColumn="0" w:lastRowLastColumn="0"/>
+            </w:pPr>
+            <w:r>
+              <w:t>-</w:t>
+            </w:r>
+            <w:bookmarkStart w:id="11" w:name="_GoBack"/>
+            <w:bookmarkEnd w:id="11"/>
           </w:p>
         </w:tc>
       </w:tr>
@@ -5231,7 +5334,7 @@
                         <w:szCs w:val="28"/>
                         <w:lang w:val="nl-NL"/>
                       </w:rPr>
-                      <w:t>3</w:t>
+                      <w:t>4</w:t>
                     </w:r>
                     <w:r>
                       <w:rPr>
@@ -6909,7 +7012,7 @@
 </file>
 
 <file path=customXml/itemProps1.xml><?xml version="1.0" encoding="utf-8"?>
-<ds:datastoreItem xmlns:ds="http://schemas.openxmlformats.org/officeDocument/2006/customXml" ds:itemID="{72E24346-06F8-492D-A078-6C15134805DD}">
+<ds:datastoreItem xmlns:ds="http://schemas.openxmlformats.org/officeDocument/2006/customXml" ds:itemID="{6B023B01-E21F-4307-877B-1363A0E5E9DC}">
   <ds:schemaRefs>
     <ds:schemaRef ds:uri="http://schemas.openxmlformats.org/officeDocument/2006/bibliography"/>
   </ds:schemaRefs>

--- a/Documentatie/Projectdossier.docx
+++ b/Documentatie/Projectdossier.docx
@@ -3996,6 +3996,19 @@
               <w:pStyle w:val="ListParagraph"/>
               <w:numPr>
                 <w:ilvl w:val="0"/>
+                <w:numId w:val="3"/>
+              </w:numPr>
+              <w:cnfStyle w:val="000000010000" w:firstRow="0" w:lastRow="0" w:firstColumn="0" w:lastColumn="0" w:oddVBand="0" w:evenVBand="0" w:oddHBand="0" w:evenHBand="1" w:firstRowFirstColumn="0" w:firstRowLastColumn="0" w:lastRowFirstColumn="0" w:lastRowLastColumn="0"/>
+            </w:pPr>
+            <w:r>
+              <w:t>Fix ssh voor communicatie</w:t>
+            </w:r>
+          </w:p>
+          <w:p>
+            <w:pPr>
+              <w:pStyle w:val="ListParagraph"/>
+              <w:numPr>
+                <w:ilvl w:val="0"/>
                 <w:numId w:val="1"/>
               </w:numPr>
               <w:cnfStyle w:val="000000010000" w:firstRow="0" w:lastRow="0" w:firstColumn="0" w:lastColumn="0" w:oddVBand="0" w:evenVBand="0" w:oddHBand="0" w:evenHBand="1" w:firstRowFirstColumn="0" w:firstRowLastColumn="0" w:lastRowFirstColumn="0" w:lastRowLastColumn="0"/>
@@ -4008,169 +4021,167 @@
             <w:pPr>
               <w:cnfStyle w:val="000000010000" w:firstRow="0" w:lastRow="0" w:firstColumn="0" w:lastColumn="0" w:oddVBand="0" w:evenVBand="0" w:oddHBand="0" w:evenHBand="1" w:firstRowFirstColumn="0" w:firstRowLastColumn="0" w:lastRowFirstColumn="0" w:lastRowLastColumn="0"/>
             </w:pPr>
-          </w:p>
-          <w:p>
-            <w:pPr>
-              <w:cnfStyle w:val="000000010000" w:firstRow="0" w:lastRow="0" w:firstColumn="0" w:lastColumn="0" w:oddVBand="0" w:evenVBand="0" w:oddHBand="0" w:evenHBand="1" w:firstRowFirstColumn="0" w:firstRowLastColumn="0" w:lastRowFirstColumn="0" w:lastRowLastColumn="0"/>
-            </w:pPr>
-          </w:p>
-          <w:p>
-            <w:pPr>
-              <w:cnfStyle w:val="000000010000" w:firstRow="0" w:lastRow="0" w:firstColumn="0" w:lastColumn="0" w:oddVBand="0" w:evenVBand="0" w:oddHBand="0" w:evenHBand="1" w:firstRowFirstColumn="0" w:firstRowLastColumn="0" w:lastRowFirstColumn="0" w:lastRowLastColumn="0"/>
-            </w:pPr>
-          </w:p>
-        </w:tc>
-        <w:tc>
-          <w:tcPr>
-            <w:tcW w:w="1020" w:type="dxa"/>
-          </w:tcPr>
-          <w:p>
-            <w:pPr>
-              <w:cnfStyle w:val="000000010000" w:firstRow="0" w:lastRow="0" w:firstColumn="0" w:lastColumn="0" w:oddVBand="0" w:evenVBand="0" w:oddHBand="0" w:evenHBand="1" w:firstRowFirstColumn="0" w:firstRowLastColumn="0" w:lastRowFirstColumn="0" w:lastRowLastColumn="0"/>
-            </w:pPr>
-          </w:p>
-          <w:p>
-            <w:pPr>
-              <w:cnfStyle w:val="000000010000" w:firstRow="0" w:lastRow="0" w:firstColumn="0" w:lastColumn="0" w:oddVBand="0" w:evenVBand="0" w:oddHBand="0" w:evenHBand="1" w:firstRowFirstColumn="0" w:firstRowLastColumn="0" w:lastRowFirstColumn="0" w:lastRowLastColumn="0"/>
-            </w:pPr>
-            <w:r>
-              <w:t>X</w:t>
-            </w:r>
-          </w:p>
-          <w:p>
-            <w:pPr>
-              <w:cnfStyle w:val="000000010000" w:firstRow="0" w:lastRow="0" w:firstColumn="0" w:lastColumn="0" w:oddVBand="0" w:evenVBand="0" w:oddHBand="0" w:evenHBand="1" w:firstRowFirstColumn="0" w:firstRowLastColumn="0" w:lastRowFirstColumn="0" w:lastRowLastColumn="0"/>
-            </w:pPr>
-            <w:r>
-              <w:t>X</w:t>
-            </w:r>
-          </w:p>
-          <w:p>
-            <w:pPr>
-              <w:cnfStyle w:val="000000010000" w:firstRow="0" w:lastRow="0" w:firstColumn="0" w:lastColumn="0" w:oddVBand="0" w:evenVBand="0" w:oddHBand="0" w:evenHBand="1" w:firstRowFirstColumn="0" w:firstRowLastColumn="0" w:lastRowFirstColumn="0" w:lastRowLastColumn="0"/>
-            </w:pPr>
-            <w:r>
-              <w:t>X</w:t>
-            </w:r>
-          </w:p>
-          <w:p>
-            <w:pPr>
-              <w:cnfStyle w:val="000000010000" w:firstRow="0" w:lastRow="0" w:firstColumn="0" w:lastColumn="0" w:oddVBand="0" w:evenVBand="0" w:oddHBand="0" w:evenHBand="1" w:firstRowFirstColumn="0" w:firstRowLastColumn="0" w:lastRowFirstColumn="0" w:lastRowLastColumn="0"/>
-            </w:pPr>
-          </w:p>
-        </w:tc>
-        <w:tc>
-          <w:tcPr>
-            <w:tcW w:w="699" w:type="dxa"/>
-          </w:tcPr>
-          <w:p>
-            <w:pPr>
-              <w:cnfStyle w:val="000000010000" w:firstRow="0" w:lastRow="0" w:firstColumn="0" w:lastColumn="0" w:oddVBand="0" w:evenVBand="0" w:oddHBand="0" w:evenHBand="1" w:firstRowFirstColumn="0" w:firstRowLastColumn="0" w:lastRowFirstColumn="0" w:lastRowLastColumn="0"/>
-            </w:pPr>
-          </w:p>
-          <w:p>
-            <w:pPr>
-              <w:cnfStyle w:val="000000010000" w:firstRow="0" w:lastRow="0" w:firstColumn="0" w:lastColumn="0" w:oddVBand="0" w:evenVBand="0" w:oddHBand="0" w:evenHBand="1" w:firstRowFirstColumn="0" w:firstRowLastColumn="0" w:lastRowFirstColumn="0" w:lastRowLastColumn="0"/>
-            </w:pPr>
-            <w:r>
-              <w:t>-</w:t>
-            </w:r>
-          </w:p>
-          <w:p>
-            <w:pPr>
-              <w:cnfStyle w:val="000000010000" w:firstRow="0" w:lastRow="0" w:firstColumn="0" w:lastColumn="0" w:oddVBand="0" w:evenVBand="0" w:oddHBand="0" w:evenHBand="1" w:firstRowFirstColumn="0" w:firstRowLastColumn="0" w:lastRowFirstColumn="0" w:lastRowLastColumn="0"/>
-            </w:pPr>
-            <w:r>
-              <w:t>X</w:t>
-            </w:r>
-          </w:p>
-          <w:p>
-            <w:pPr>
-              <w:cnfStyle w:val="000000010000" w:firstRow="0" w:lastRow="0" w:firstColumn="0" w:lastColumn="0" w:oddVBand="0" w:evenVBand="0" w:oddHBand="0" w:evenHBand="1" w:firstRowFirstColumn="0" w:firstRowLastColumn="0" w:lastRowFirstColumn="0" w:lastRowLastColumn="0"/>
-            </w:pPr>
-            <w:r>
-              <w:t>X</w:t>
-            </w:r>
-          </w:p>
-          <w:p>
-            <w:pPr>
-              <w:cnfStyle w:val="000000010000" w:firstRow="0" w:lastRow="0" w:firstColumn="0" w:lastColumn="0" w:oddVBand="0" w:evenVBand="0" w:oddHBand="0" w:evenHBand="1" w:firstRowFirstColumn="0" w:firstRowLastColumn="0" w:lastRowFirstColumn="0" w:lastRowLastColumn="0"/>
-            </w:pPr>
-          </w:p>
-        </w:tc>
-        <w:tc>
-          <w:tcPr>
-            <w:tcW w:w="860" w:type="dxa"/>
-          </w:tcPr>
-          <w:p>
-            <w:pPr>
-              <w:cnfStyle w:val="000000010000" w:firstRow="0" w:lastRow="0" w:firstColumn="0" w:lastColumn="0" w:oddVBand="0" w:evenVBand="0" w:oddHBand="0" w:evenHBand="1" w:firstRowFirstColumn="0" w:firstRowLastColumn="0" w:lastRowFirstColumn="0" w:lastRowLastColumn="0"/>
-            </w:pPr>
-          </w:p>
-          <w:p>
-            <w:pPr>
-              <w:cnfStyle w:val="000000010000" w:firstRow="0" w:lastRow="0" w:firstColumn="0" w:lastColumn="0" w:oddVBand="0" w:evenVBand="0" w:oddHBand="0" w:evenHBand="1" w:firstRowFirstColumn="0" w:firstRowLastColumn="0" w:lastRowFirstColumn="0" w:lastRowLastColumn="0"/>
-            </w:pPr>
-            <w:r>
-              <w:t>X</w:t>
-            </w:r>
-          </w:p>
-          <w:p>
-            <w:pPr>
-              <w:cnfStyle w:val="000000010000" w:firstRow="0" w:lastRow="0" w:firstColumn="0" w:lastColumn="0" w:oddVBand="0" w:evenVBand="0" w:oddHBand="0" w:evenHBand="1" w:firstRowFirstColumn="0" w:firstRowLastColumn="0" w:lastRowFirstColumn="0" w:lastRowLastColumn="0"/>
-            </w:pPr>
-            <w:r>
-              <w:t>-</w:t>
-            </w:r>
-          </w:p>
-          <w:p>
-            <w:pPr>
-              <w:cnfStyle w:val="000000010000" w:firstRow="0" w:lastRow="0" w:firstColumn="0" w:lastColumn="0" w:oddVBand="0" w:evenVBand="0" w:oddHBand="0" w:evenHBand="1" w:firstRowFirstColumn="0" w:firstRowLastColumn="0" w:lastRowFirstColumn="0" w:lastRowLastColumn="0"/>
-            </w:pPr>
-            <w:r>
-              <w:t>X</w:t>
-            </w:r>
-          </w:p>
-          <w:p>
-            <w:pPr>
-              <w:cnfStyle w:val="000000010000" w:firstRow="0" w:lastRow="0" w:firstColumn="0" w:lastColumn="0" w:oddVBand="0" w:evenVBand="0" w:oddHBand="0" w:evenHBand="1" w:firstRowFirstColumn="0" w:firstRowLastColumn="0" w:lastRowFirstColumn="0" w:lastRowLastColumn="0"/>
-            </w:pPr>
-          </w:p>
-        </w:tc>
-        <w:tc>
-          <w:tcPr>
-            <w:tcW w:w="860" w:type="dxa"/>
-          </w:tcPr>
-          <w:p>
-            <w:pPr>
-              <w:cnfStyle w:val="000000010000" w:firstRow="0" w:lastRow="0" w:firstColumn="0" w:lastColumn="0" w:oddVBand="0" w:evenVBand="0" w:oddHBand="0" w:evenHBand="1" w:firstRowFirstColumn="0" w:firstRowLastColumn="0" w:lastRowFirstColumn="0" w:lastRowLastColumn="0"/>
-            </w:pPr>
-          </w:p>
-          <w:p>
-            <w:pPr>
-              <w:cnfStyle w:val="000000010000" w:firstRow="0" w:lastRow="0" w:firstColumn="0" w:lastColumn="0" w:oddVBand="0" w:evenVBand="0" w:oddHBand="0" w:evenHBand="1" w:firstRowFirstColumn="0" w:firstRowLastColumn="0" w:lastRowFirstColumn="0" w:lastRowLastColumn="0"/>
-            </w:pPr>
-            <w:r>
-              <w:t>Check</w:t>
-            </w:r>
-          </w:p>
-          <w:p>
-            <w:pPr>
-              <w:cnfStyle w:val="000000010000" w:firstRow="0" w:lastRow="0" w:firstColumn="0" w:lastColumn="0" w:oddVBand="0" w:evenVBand="0" w:oddHBand="0" w:evenHBand="1" w:firstRowFirstColumn="0" w:firstRowLastColumn="0" w:lastRowFirstColumn="0" w:lastRowLastColumn="0"/>
-            </w:pPr>
-            <w:r>
-              <w:t>-</w:t>
-            </w:r>
-          </w:p>
-          <w:p>
-            <w:pPr>
-              <w:cnfStyle w:val="000000010000" w:firstRow="0" w:lastRow="0" w:firstColumn="0" w:lastColumn="0" w:oddVBand="0" w:evenVBand="0" w:oddHBand="0" w:evenHBand="1" w:firstRowFirstColumn="0" w:firstRowLastColumn="0" w:lastRowFirstColumn="0" w:lastRowLastColumn="0"/>
-            </w:pPr>
-            <w:r>
-              <w:t>-</w:t>
-            </w:r>
             <w:bookmarkStart w:id="11" w:name="_GoBack"/>
             <w:bookmarkEnd w:id="11"/>
+          </w:p>
+        </w:tc>
+        <w:tc>
+          <w:tcPr>
+            <w:tcW w:w="1020" w:type="dxa"/>
+          </w:tcPr>
+          <w:p>
+            <w:pPr>
+              <w:cnfStyle w:val="000000010000" w:firstRow="0" w:lastRow="0" w:firstColumn="0" w:lastColumn="0" w:oddVBand="0" w:evenVBand="0" w:oddHBand="0" w:evenHBand="1" w:firstRowFirstColumn="0" w:firstRowLastColumn="0" w:lastRowFirstColumn="0" w:lastRowLastColumn="0"/>
+            </w:pPr>
+          </w:p>
+          <w:p>
+            <w:pPr>
+              <w:cnfStyle w:val="000000010000" w:firstRow="0" w:lastRow="0" w:firstColumn="0" w:lastColumn="0" w:oddVBand="0" w:evenVBand="0" w:oddHBand="0" w:evenHBand="1" w:firstRowFirstColumn="0" w:firstRowLastColumn="0" w:lastRowFirstColumn="0" w:lastRowLastColumn="0"/>
+            </w:pPr>
+            <w:r>
+              <w:t>X</w:t>
+            </w:r>
+          </w:p>
+          <w:p>
+            <w:pPr>
+              <w:cnfStyle w:val="000000010000" w:firstRow="0" w:lastRow="0" w:firstColumn="0" w:lastColumn="0" w:oddVBand="0" w:evenVBand="0" w:oddHBand="0" w:evenHBand="1" w:firstRowFirstColumn="0" w:firstRowLastColumn="0" w:lastRowFirstColumn="0" w:lastRowLastColumn="0"/>
+            </w:pPr>
+            <w:r>
+              <w:t>X</w:t>
+            </w:r>
+          </w:p>
+          <w:p>
+            <w:pPr>
+              <w:cnfStyle w:val="000000010000" w:firstRow="0" w:lastRow="0" w:firstColumn="0" w:lastColumn="0" w:oddVBand="0" w:evenVBand="0" w:oddHBand="0" w:evenHBand="1" w:firstRowFirstColumn="0" w:firstRowLastColumn="0" w:lastRowFirstColumn="0" w:lastRowLastColumn="0"/>
+            </w:pPr>
+            <w:r>
+              <w:t>X</w:t>
+            </w:r>
+          </w:p>
+          <w:p>
+            <w:pPr>
+              <w:cnfStyle w:val="000000010000" w:firstRow="0" w:lastRow="0" w:firstColumn="0" w:lastColumn="0" w:oddVBand="0" w:evenVBand="0" w:oddHBand="0" w:evenHBand="1" w:firstRowFirstColumn="0" w:firstRowLastColumn="0" w:lastRowFirstColumn="0" w:lastRowLastColumn="0"/>
+            </w:pPr>
+          </w:p>
+        </w:tc>
+        <w:tc>
+          <w:tcPr>
+            <w:tcW w:w="699" w:type="dxa"/>
+          </w:tcPr>
+          <w:p>
+            <w:pPr>
+              <w:cnfStyle w:val="000000010000" w:firstRow="0" w:lastRow="0" w:firstColumn="0" w:lastColumn="0" w:oddVBand="0" w:evenVBand="0" w:oddHBand="0" w:evenHBand="1" w:firstRowFirstColumn="0" w:firstRowLastColumn="0" w:lastRowFirstColumn="0" w:lastRowLastColumn="0"/>
+            </w:pPr>
+          </w:p>
+          <w:p>
+            <w:pPr>
+              <w:cnfStyle w:val="000000010000" w:firstRow="0" w:lastRow="0" w:firstColumn="0" w:lastColumn="0" w:oddVBand="0" w:evenVBand="0" w:oddHBand="0" w:evenHBand="1" w:firstRowFirstColumn="0" w:firstRowLastColumn="0" w:lastRowFirstColumn="0" w:lastRowLastColumn="0"/>
+            </w:pPr>
+            <w:r>
+              <w:t>-</w:t>
+            </w:r>
+          </w:p>
+          <w:p>
+            <w:pPr>
+              <w:cnfStyle w:val="000000010000" w:firstRow="0" w:lastRow="0" w:firstColumn="0" w:lastColumn="0" w:oddVBand="0" w:evenVBand="0" w:oddHBand="0" w:evenHBand="1" w:firstRowFirstColumn="0" w:firstRowLastColumn="0" w:lastRowFirstColumn="0" w:lastRowLastColumn="0"/>
+            </w:pPr>
+            <w:r>
+              <w:t>X</w:t>
+            </w:r>
+          </w:p>
+          <w:p>
+            <w:pPr>
+              <w:cnfStyle w:val="000000010000" w:firstRow="0" w:lastRow="0" w:firstColumn="0" w:lastColumn="0" w:oddVBand="0" w:evenVBand="0" w:oddHBand="0" w:evenHBand="1" w:firstRowFirstColumn="0" w:firstRowLastColumn="0" w:lastRowFirstColumn="0" w:lastRowLastColumn="0"/>
+            </w:pPr>
+            <w:r>
+              <w:t>X</w:t>
+            </w:r>
+          </w:p>
+          <w:p>
+            <w:pPr>
+              <w:cnfStyle w:val="000000010000" w:firstRow="0" w:lastRow="0" w:firstColumn="0" w:lastColumn="0" w:oddVBand="0" w:evenVBand="0" w:oddHBand="0" w:evenHBand="1" w:firstRowFirstColumn="0" w:firstRowLastColumn="0" w:lastRowFirstColumn="0" w:lastRowLastColumn="0"/>
+            </w:pPr>
+          </w:p>
+        </w:tc>
+        <w:tc>
+          <w:tcPr>
+            <w:tcW w:w="860" w:type="dxa"/>
+          </w:tcPr>
+          <w:p>
+            <w:pPr>
+              <w:cnfStyle w:val="000000010000" w:firstRow="0" w:lastRow="0" w:firstColumn="0" w:lastColumn="0" w:oddVBand="0" w:evenVBand="0" w:oddHBand="0" w:evenHBand="1" w:firstRowFirstColumn="0" w:firstRowLastColumn="0" w:lastRowFirstColumn="0" w:lastRowLastColumn="0"/>
+            </w:pPr>
+          </w:p>
+          <w:p>
+            <w:pPr>
+              <w:cnfStyle w:val="000000010000" w:firstRow="0" w:lastRow="0" w:firstColumn="0" w:lastColumn="0" w:oddVBand="0" w:evenVBand="0" w:oddHBand="0" w:evenHBand="1" w:firstRowFirstColumn="0" w:firstRowLastColumn="0" w:lastRowFirstColumn="0" w:lastRowLastColumn="0"/>
+            </w:pPr>
+            <w:r>
+              <w:t>X</w:t>
+            </w:r>
+          </w:p>
+          <w:p>
+            <w:pPr>
+              <w:cnfStyle w:val="000000010000" w:firstRow="0" w:lastRow="0" w:firstColumn="0" w:lastColumn="0" w:oddVBand="0" w:evenVBand="0" w:oddHBand="0" w:evenHBand="1" w:firstRowFirstColumn="0" w:firstRowLastColumn="0" w:lastRowFirstColumn="0" w:lastRowLastColumn="0"/>
+            </w:pPr>
+            <w:r>
+              <w:t>-</w:t>
+            </w:r>
+          </w:p>
+          <w:p>
+            <w:pPr>
+              <w:cnfStyle w:val="000000010000" w:firstRow="0" w:lastRow="0" w:firstColumn="0" w:lastColumn="0" w:oddVBand="0" w:evenVBand="0" w:oddHBand="0" w:evenHBand="1" w:firstRowFirstColumn="0" w:firstRowLastColumn="0" w:lastRowFirstColumn="0" w:lastRowLastColumn="0"/>
+            </w:pPr>
+            <w:r>
+              <w:t>X</w:t>
+            </w:r>
+          </w:p>
+          <w:p>
+            <w:pPr>
+              <w:cnfStyle w:val="000000010000" w:firstRow="0" w:lastRow="0" w:firstColumn="0" w:lastColumn="0" w:oddVBand="0" w:evenVBand="0" w:oddHBand="0" w:evenHBand="1" w:firstRowFirstColumn="0" w:firstRowLastColumn="0" w:lastRowFirstColumn="0" w:lastRowLastColumn="0"/>
+            </w:pPr>
+          </w:p>
+        </w:tc>
+        <w:tc>
+          <w:tcPr>
+            <w:tcW w:w="860" w:type="dxa"/>
+          </w:tcPr>
+          <w:p>
+            <w:pPr>
+              <w:cnfStyle w:val="000000010000" w:firstRow="0" w:lastRow="0" w:firstColumn="0" w:lastColumn="0" w:oddVBand="0" w:evenVBand="0" w:oddHBand="0" w:evenHBand="1" w:firstRowFirstColumn="0" w:firstRowLastColumn="0" w:lastRowFirstColumn="0" w:lastRowLastColumn="0"/>
+            </w:pPr>
+          </w:p>
+          <w:p>
+            <w:pPr>
+              <w:cnfStyle w:val="000000010000" w:firstRow="0" w:lastRow="0" w:firstColumn="0" w:lastColumn="0" w:oddVBand="0" w:evenVBand="0" w:oddHBand="0" w:evenHBand="1" w:firstRowFirstColumn="0" w:firstRowLastColumn="0" w:lastRowFirstColumn="0" w:lastRowLastColumn="0"/>
+            </w:pPr>
+            <w:r>
+              <w:t>Check</w:t>
+            </w:r>
+          </w:p>
+          <w:p>
+            <w:pPr>
+              <w:cnfStyle w:val="000000010000" w:firstRow="0" w:lastRow="0" w:firstColumn="0" w:lastColumn="0" w:oddVBand="0" w:evenVBand="0" w:oddHBand="0" w:evenHBand="1" w:firstRowFirstColumn="0" w:firstRowLastColumn="0" w:lastRowFirstColumn="0" w:lastRowLastColumn="0"/>
+            </w:pPr>
+            <w:r>
+              <w:t>-</w:t>
+            </w:r>
+          </w:p>
+          <w:p>
+            <w:pPr>
+              <w:cnfStyle w:val="000000010000" w:firstRow="0" w:lastRow="0" w:firstColumn="0" w:lastColumn="0" w:oddVBand="0" w:evenVBand="0" w:oddHBand="0" w:evenHBand="1" w:firstRowFirstColumn="0" w:firstRowLastColumn="0" w:lastRowFirstColumn="0" w:lastRowLastColumn="0"/>
+            </w:pPr>
+            <w:r>
+              <w:t>-</w:t>
+            </w:r>
+          </w:p>
+          <w:p>
+            <w:pPr>
+              <w:cnfStyle w:val="000000010000" w:firstRow="0" w:lastRow="0" w:firstColumn="0" w:lastColumn="0" w:oddVBand="0" w:evenVBand="0" w:oddHBand="0" w:evenHBand="1" w:firstRowFirstColumn="0" w:firstRowLastColumn="0" w:lastRowFirstColumn="0" w:lastRowLastColumn="0"/>
+            </w:pPr>
+            <w:r>
+              <w:t>-</w:t>
+            </w:r>
           </w:p>
         </w:tc>
       </w:tr>
@@ -5421,7 +5432,7 @@
                 <w:pStyle w:val="Header"/>
               </w:pPr>
               <w:r>
-                <w:t xml:space="preserve">Interactive 360° video  </w:t>
+                <w:t xml:space="preserve">Interactive 360° video </w:t>
               </w:r>
             </w:p>
           </w:tc>
@@ -7012,7 +7023,7 @@
 </file>
 
 <file path=customXml/itemProps1.xml><?xml version="1.0" encoding="utf-8"?>
-<ds:datastoreItem xmlns:ds="http://schemas.openxmlformats.org/officeDocument/2006/customXml" ds:itemID="{6B023B01-E21F-4307-877B-1363A0E5E9DC}">
+<ds:datastoreItem xmlns:ds="http://schemas.openxmlformats.org/officeDocument/2006/customXml" ds:itemID="{F0B66AA3-2018-4311-A72E-9089BCE2083A}">
   <ds:schemaRefs>
     <ds:schemaRef ds:uri="http://schemas.openxmlformats.org/officeDocument/2006/bibliography"/>
   </ds:schemaRefs>

--- a/Documentatie/Projectdossier.docx
+++ b/Documentatie/Projectdossier.docx
@@ -35,7 +35,7 @@
           <w:r>
             <w:rPr>
               <w:noProof/>
-              <w:lang w:val="en-GB" w:eastAsia="en-GB"/>
+              <w:lang w:eastAsia="nl-BE"/>
             </w:rPr>
             <w:drawing>
               <wp:inline distT="0" distB="0" distL="0" distR="0">
@@ -148,7 +148,6 @@
                           <w:dataBinding w:prefixMappings="xmlns:ns0='http://schemas.openxmlformats.org/package/2006/metadata/core-properties' xmlns:ns1='http://purl.org/dc/elements/1.1/'" w:xpath="/ns0:coreProperties[1]/ns1:title[1]" w:storeItemID="{6C3C8BC8-F283-45AE-878A-BAB7291924A1}"/>
                           <w:text/>
                         </w:sdtPr>
-                        <w:sdtEndPr/>
                         <w:sdtContent>
                           <w:p>
                             <w:pPr>
@@ -170,8 +169,20 @@
                                 <w:sz w:val="72"/>
                                 <w:szCs w:val="72"/>
                               </w:rPr>
-                              <w:t xml:space="preserve">Interactive 360° video  </w:t>
+                              <w:t xml:space="preserve">Interactive 360° </w:t>
                             </w:r>
+                            <w:proofErr w:type="gramStart"/>
+                            <w:r>
+                              <w:rPr>
+                                <w:b/>
+                                <w:bCs/>
+                                <w:color w:val="1F497D" w:themeColor="text2"/>
+                                <w:sz w:val="72"/>
+                                <w:szCs w:val="72"/>
+                              </w:rPr>
+                              <w:t xml:space="preserve">video  </w:t>
+                            </w:r>
+                            <w:proofErr w:type="gramEnd"/>
                           </w:p>
                         </w:sdtContent>
                       </w:sdt>
@@ -199,6 +210,7 @@
                             <w:lang w:val="nl-NL"/>
                           </w:rPr>
                         </w:pPr>
+                        <w:proofErr w:type="spellStart"/>
                         <w:r>
                           <w:rPr>
                             <w:b/>
@@ -208,7 +220,19 @@
                             <w:szCs w:val="32"/>
                             <w:lang w:val="nl-NL"/>
                           </w:rPr>
-                          <w:t>Debbaut Sara</w:t>
+                          <w:t>Debbaut</w:t>
+                        </w:r>
+                        <w:proofErr w:type="spellEnd"/>
+                        <w:r>
+                          <w:rPr>
+                            <w:b/>
+                            <w:bCs/>
+                            <w:color w:val="808080" w:themeColor="text1" w:themeTint="7F"/>
+                            <w:sz w:val="32"/>
+                            <w:szCs w:val="32"/>
+                            <w:lang w:val="nl-NL"/>
+                          </w:rPr>
+                          <w:t xml:space="preserve"> Sara</w:t>
                         </w:r>
                       </w:p>
                       <w:p>
@@ -232,7 +256,31 @@
                             <w:szCs w:val="32"/>
                             <w:lang w:val="nl-NL"/>
                           </w:rPr>
-                          <w:t>De Roover Mathias</w:t>
+                          <w:t xml:space="preserve">De </w:t>
+                        </w:r>
+                        <w:proofErr w:type="spellStart"/>
+                        <w:r>
+                          <w:rPr>
+                            <w:b/>
+                            <w:bCs/>
+                            <w:color w:val="808080" w:themeColor="text1" w:themeTint="7F"/>
+                            <w:sz w:val="32"/>
+                            <w:szCs w:val="32"/>
+                            <w:lang w:val="nl-NL"/>
+                          </w:rPr>
+                          <w:t>Roover</w:t>
+                        </w:r>
+                        <w:proofErr w:type="spellEnd"/>
+                        <w:r>
+                          <w:rPr>
+                            <w:b/>
+                            <w:bCs/>
+                            <w:color w:val="808080" w:themeColor="text1" w:themeTint="7F"/>
+                            <w:sz w:val="32"/>
+                            <w:szCs w:val="32"/>
+                            <w:lang w:val="nl-NL"/>
+                          </w:rPr>
+                          <w:t xml:space="preserve"> Mathias</w:t>
                         </w:r>
                       </w:p>
                       <w:p>
@@ -256,7 +304,31 @@
                             <w:szCs w:val="32"/>
                             <w:lang w:val="nl-NL"/>
                           </w:rPr>
-                          <w:t>Van Audenaerde Jasper</w:t>
+                          <w:t xml:space="preserve">Van </w:t>
+                        </w:r>
+                        <w:proofErr w:type="spellStart"/>
+                        <w:r>
+                          <w:rPr>
+                            <w:b/>
+                            <w:bCs/>
+                            <w:color w:val="808080" w:themeColor="text1" w:themeTint="7F"/>
+                            <w:sz w:val="32"/>
+                            <w:szCs w:val="32"/>
+                            <w:lang w:val="nl-NL"/>
+                          </w:rPr>
+                          <w:t>Audenaerde</w:t>
+                        </w:r>
+                        <w:proofErr w:type="spellEnd"/>
+                        <w:r>
+                          <w:rPr>
+                            <w:b/>
+                            <w:bCs/>
+                            <w:color w:val="808080" w:themeColor="text1" w:themeTint="7F"/>
+                            <w:sz w:val="32"/>
+                            <w:szCs w:val="32"/>
+                            <w:lang w:val="nl-NL"/>
+                          </w:rPr>
+                          <w:t xml:space="preserve"> Jasper</w:t>
                         </w:r>
                       </w:p>
                       <w:p>
@@ -371,6 +443,7 @@
                                 <w:lang w:val="nl-NL"/>
                               </w:rPr>
                             </w:pPr>
+                            <w:proofErr w:type="gramStart"/>
                             <w:r>
                               <w:rPr>
                                 <w:b/>
@@ -380,7 +453,19 @@
                                 <w:szCs w:val="32"/>
                                 <w:lang w:val="nl-NL"/>
                               </w:rPr>
-                              <w:t>Academiejaar 2013-2014</w:t>
+                              <w:t>Academiejaar</w:t>
+                            </w:r>
+                            <w:proofErr w:type="gramEnd"/>
+                            <w:r>
+                              <w:rPr>
+                                <w:b/>
+                                <w:bCs/>
+                                <w:color w:val="808080" w:themeColor="text1" w:themeTint="7F"/>
+                                <w:sz w:val="32"/>
+                                <w:szCs w:val="32"/>
+                                <w:lang w:val="nl-NL"/>
+                              </w:rPr>
+                              <w:t xml:space="preserve"> 2013-2014</w:t>
                             </w:r>
                           </w:p>
                         </w:tc>
@@ -443,7 +528,9 @@
         </w:sectPr>
       </w:pPr>
     </w:p>
-    <w:p/>
+    <w:p>
+      <w:bookmarkStart w:id="0" w:name="_GoBack"/>
+    </w:p>
     <w:sdt>
       <w:sdtPr>
         <w:rPr>
@@ -461,7 +548,6 @@
           <w:docPartUnique/>
         </w:docPartObj>
       </w:sdtPr>
-      <w:sdtEndPr/>
       <w:sdtContent>
         <w:p>
           <w:pPr>
@@ -493,7 +579,7 @@
           <w:r>
             <w:fldChar w:fldCharType="separate"/>
           </w:r>
-          <w:hyperlink w:anchor="_Toc273802332" w:history="1">
+          <w:hyperlink w:anchor="_Toc378532788" w:history="1">
             <w:r>
               <w:rPr>
                 <w:rStyle w:val="Hyperlink"/>
@@ -520,7 +606,7 @@
                 <w:noProof/>
                 <w:webHidden/>
               </w:rPr>
-              <w:instrText xml:space="preserve"> PAGEREF _Toc273802332 \h </w:instrText>
+              <w:instrText xml:space="preserve"> PAGEREF _Toc378532788 \h </w:instrText>
             </w:r>
             <w:r>
               <w:rPr>
@@ -561,7 +647,7 @@
               <w:noProof/>
             </w:rPr>
           </w:pPr>
-          <w:hyperlink w:anchor="_Toc273802333" w:history="1">
+          <w:hyperlink w:anchor="_Toc378532789" w:history="1">
             <w:r>
               <w:rPr>
                 <w:rStyle w:val="Hyperlink"/>
@@ -588,7 +674,7 @@
                 <w:noProof/>
                 <w:webHidden/>
               </w:rPr>
-              <w:instrText xml:space="preserve"> PAGEREF _Toc273802333 \h </w:instrText>
+              <w:instrText xml:space="preserve"> PAGEREF _Toc378532789 \h </w:instrText>
             </w:r>
             <w:r>
               <w:rPr>
@@ -629,7 +715,7 @@
               <w:noProof/>
             </w:rPr>
           </w:pPr>
-          <w:hyperlink w:anchor="_Toc273802334" w:history="1">
+          <w:hyperlink w:anchor="_Toc378532790" w:history="1">
             <w:r>
               <w:rPr>
                 <w:rStyle w:val="Hyperlink"/>
@@ -656,7 +742,211 @@
                 <w:noProof/>
                 <w:webHidden/>
               </w:rPr>
-              <w:instrText xml:space="preserve"> PAGEREF _Toc273802334 \h </w:instrText>
+              <w:instrText xml:space="preserve"> PAGEREF _Toc378532790 \h </w:instrText>
+            </w:r>
+            <w:r>
+              <w:rPr>
+                <w:noProof/>
+                <w:webHidden/>
+              </w:rPr>
+            </w:r>
+            <w:r>
+              <w:rPr>
+                <w:noProof/>
+                <w:webHidden/>
+              </w:rPr>
+              <w:fldChar w:fldCharType="separate"/>
+            </w:r>
+            <w:r>
+              <w:rPr>
+                <w:noProof/>
+                <w:webHidden/>
+              </w:rPr>
+              <w:t>2</w:t>
+            </w:r>
+            <w:r>
+              <w:rPr>
+                <w:noProof/>
+                <w:webHidden/>
+              </w:rPr>
+              <w:fldChar w:fldCharType="end"/>
+            </w:r>
+          </w:hyperlink>
+        </w:p>
+        <w:p>
+          <w:pPr>
+            <w:pStyle w:val="TOC3"/>
+            <w:tabs>
+              <w:tab w:val="right" w:leader="dot" w:pos="9062"/>
+            </w:tabs>
+            <w:rPr>
+              <w:noProof/>
+            </w:rPr>
+          </w:pPr>
+          <w:hyperlink w:anchor="_Toc378532791" w:history="1">
+            <w:r>
+              <w:rPr>
+                <w:rStyle w:val="Hyperlink"/>
+                <w:noProof/>
+              </w:rPr>
+              <w:t>Meeting 1:</w:t>
+            </w:r>
+            <w:r>
+              <w:rPr>
+                <w:noProof/>
+                <w:webHidden/>
+              </w:rPr>
+              <w:tab/>
+            </w:r>
+            <w:r>
+              <w:rPr>
+                <w:noProof/>
+                <w:webHidden/>
+              </w:rPr>
+              <w:fldChar w:fldCharType="begin"/>
+            </w:r>
+            <w:r>
+              <w:rPr>
+                <w:noProof/>
+                <w:webHidden/>
+              </w:rPr>
+              <w:instrText xml:space="preserve"> PAGEREF _Toc378532791 \h </w:instrText>
+            </w:r>
+            <w:r>
+              <w:rPr>
+                <w:noProof/>
+                <w:webHidden/>
+              </w:rPr>
+            </w:r>
+            <w:r>
+              <w:rPr>
+                <w:noProof/>
+                <w:webHidden/>
+              </w:rPr>
+              <w:fldChar w:fldCharType="separate"/>
+            </w:r>
+            <w:r>
+              <w:rPr>
+                <w:noProof/>
+                <w:webHidden/>
+              </w:rPr>
+              <w:t>2</w:t>
+            </w:r>
+            <w:r>
+              <w:rPr>
+                <w:noProof/>
+                <w:webHidden/>
+              </w:rPr>
+              <w:fldChar w:fldCharType="end"/>
+            </w:r>
+          </w:hyperlink>
+        </w:p>
+        <w:p>
+          <w:pPr>
+            <w:pStyle w:val="TOC3"/>
+            <w:tabs>
+              <w:tab w:val="right" w:leader="dot" w:pos="9062"/>
+            </w:tabs>
+            <w:rPr>
+              <w:noProof/>
+            </w:rPr>
+          </w:pPr>
+          <w:hyperlink w:anchor="_Toc378532792" w:history="1">
+            <w:r>
+              <w:rPr>
+                <w:rStyle w:val="Hyperlink"/>
+                <w:noProof/>
+              </w:rPr>
+              <w:t>Meeting 2:</w:t>
+            </w:r>
+            <w:r>
+              <w:rPr>
+                <w:noProof/>
+                <w:webHidden/>
+              </w:rPr>
+              <w:tab/>
+            </w:r>
+            <w:r>
+              <w:rPr>
+                <w:noProof/>
+                <w:webHidden/>
+              </w:rPr>
+              <w:fldChar w:fldCharType="begin"/>
+            </w:r>
+            <w:r>
+              <w:rPr>
+                <w:noProof/>
+                <w:webHidden/>
+              </w:rPr>
+              <w:instrText xml:space="preserve"> PAGEREF _Toc378532792 \h </w:instrText>
+            </w:r>
+            <w:r>
+              <w:rPr>
+                <w:noProof/>
+                <w:webHidden/>
+              </w:rPr>
+            </w:r>
+            <w:r>
+              <w:rPr>
+                <w:noProof/>
+                <w:webHidden/>
+              </w:rPr>
+              <w:fldChar w:fldCharType="separate"/>
+            </w:r>
+            <w:r>
+              <w:rPr>
+                <w:noProof/>
+                <w:webHidden/>
+              </w:rPr>
+              <w:t>2</w:t>
+            </w:r>
+            <w:r>
+              <w:rPr>
+                <w:noProof/>
+                <w:webHidden/>
+              </w:rPr>
+              <w:fldChar w:fldCharType="end"/>
+            </w:r>
+          </w:hyperlink>
+        </w:p>
+        <w:p>
+          <w:pPr>
+            <w:pStyle w:val="TOC3"/>
+            <w:tabs>
+              <w:tab w:val="right" w:leader="dot" w:pos="9062"/>
+            </w:tabs>
+            <w:rPr>
+              <w:noProof/>
+            </w:rPr>
+          </w:pPr>
+          <w:hyperlink w:anchor="_Toc378532793" w:history="1">
+            <w:r>
+              <w:rPr>
+                <w:rStyle w:val="Hyperlink"/>
+                <w:noProof/>
+              </w:rPr>
+              <w:t>Meeting 3:</w:t>
+            </w:r>
+            <w:r>
+              <w:rPr>
+                <w:noProof/>
+                <w:webHidden/>
+              </w:rPr>
+              <w:tab/>
+            </w:r>
+            <w:r>
+              <w:rPr>
+                <w:noProof/>
+                <w:webHidden/>
+              </w:rPr>
+              <w:fldChar w:fldCharType="begin"/>
+            </w:r>
+            <w:r>
+              <w:rPr>
+                <w:noProof/>
+                <w:webHidden/>
+              </w:rPr>
+              <w:instrText xml:space="preserve"> PAGEREF _Toc378532793 \h </w:instrText>
             </w:r>
             <w:r>
               <w:rPr>
@@ -697,7 +987,7 @@
               <w:noProof/>
             </w:rPr>
           </w:pPr>
-          <w:hyperlink w:anchor="_Toc273802335" w:history="1">
+          <w:hyperlink w:anchor="_Toc378532794" w:history="1">
             <w:r>
               <w:rPr>
                 <w:rStyle w:val="Hyperlink"/>
@@ -724,7 +1014,7 @@
                 <w:noProof/>
                 <w:webHidden/>
               </w:rPr>
-              <w:instrText xml:space="preserve"> PAGEREF _Toc273802335 \h </w:instrText>
+              <w:instrText xml:space="preserve"> PAGEREF _Toc378532794 \h </w:instrText>
             </w:r>
             <w:r>
               <w:rPr>
@@ -765,7 +1055,7 @@
               <w:noProof/>
             </w:rPr>
           </w:pPr>
-          <w:hyperlink w:anchor="_Toc273802336" w:history="1">
+          <w:hyperlink w:anchor="_Toc378532795" w:history="1">
             <w:r>
               <w:rPr>
                 <w:rStyle w:val="Hyperlink"/>
@@ -792,7 +1082,7 @@
                 <w:noProof/>
                 <w:webHidden/>
               </w:rPr>
-              <w:instrText xml:space="preserve"> PAGEREF _Toc273802336 \h </w:instrText>
+              <w:instrText xml:space="preserve"> PAGEREF _Toc378532795 \h </w:instrText>
             </w:r>
             <w:r>
               <w:rPr>
@@ -833,7 +1123,7 @@
               <w:noProof/>
             </w:rPr>
           </w:pPr>
-          <w:hyperlink w:anchor="_Toc273802337" w:history="1">
+          <w:hyperlink w:anchor="_Toc378532796" w:history="1">
             <w:r>
               <w:rPr>
                 <w:rStyle w:val="Hyperlink"/>
@@ -860,7 +1150,7 @@
                 <w:noProof/>
                 <w:webHidden/>
               </w:rPr>
-              <w:instrText xml:space="preserve"> PAGEREF _Toc273802337 \h </w:instrText>
+              <w:instrText xml:space="preserve"> PAGEREF _Toc378532796 \h </w:instrText>
             </w:r>
             <w:r>
               <w:rPr>
@@ -901,7 +1191,7 @@
               <w:noProof/>
             </w:rPr>
           </w:pPr>
-          <w:hyperlink w:anchor="_Toc273802338" w:history="1">
+          <w:hyperlink w:anchor="_Toc378532797" w:history="1">
             <w:r>
               <w:rPr>
                 <w:rStyle w:val="Hyperlink"/>
@@ -928,7 +1218,7 @@
                 <w:noProof/>
                 <w:webHidden/>
               </w:rPr>
-              <w:instrText xml:space="preserve"> PAGEREF _Toc273802338 \h </w:instrText>
+              <w:instrText xml:space="preserve"> PAGEREF _Toc378532797 \h </w:instrText>
             </w:r>
             <w:r>
               <w:rPr>
@@ -969,7 +1259,7 @@
               <w:noProof/>
             </w:rPr>
           </w:pPr>
-          <w:hyperlink w:anchor="_Toc273802339" w:history="1">
+          <w:hyperlink w:anchor="_Toc378532798" w:history="1">
             <w:r>
               <w:rPr>
                 <w:rStyle w:val="Hyperlink"/>
@@ -996,7 +1286,7 @@
                 <w:noProof/>
                 <w:webHidden/>
               </w:rPr>
-              <w:instrText xml:space="preserve"> PAGEREF _Toc273802339 \h </w:instrText>
+              <w:instrText xml:space="preserve"> PAGEREF _Toc378532798 \h </w:instrText>
             </w:r>
             <w:r>
               <w:rPr>
@@ -1037,7 +1327,7 @@
               <w:noProof/>
             </w:rPr>
           </w:pPr>
-          <w:hyperlink w:anchor="_Toc273802340" w:history="1">
+          <w:hyperlink w:anchor="_Toc378532799" w:history="1">
             <w:r>
               <w:rPr>
                 <w:rStyle w:val="Hyperlink"/>
@@ -1064,7 +1354,7 @@
                 <w:noProof/>
                 <w:webHidden/>
               </w:rPr>
-              <w:instrText xml:space="preserve"> PAGEREF _Toc273802340 \h </w:instrText>
+              <w:instrText xml:space="preserve"> PAGEREF _Toc378532799 \h </w:instrText>
             </w:r>
             <w:r>
               <w:rPr>
@@ -1105,7 +1395,7 @@
               <w:noProof/>
             </w:rPr>
           </w:pPr>
-          <w:hyperlink w:anchor="_Toc273802341" w:history="1">
+          <w:hyperlink w:anchor="_Toc378532800" w:history="1">
             <w:r>
               <w:rPr>
                 <w:rStyle w:val="Hyperlink"/>
@@ -1132,7 +1422,7 @@
                 <w:noProof/>
                 <w:webHidden/>
               </w:rPr>
-              <w:instrText xml:space="preserve"> PAGEREF _Toc273802341 \h </w:instrText>
+              <w:instrText xml:space="preserve"> PAGEREF _Toc378532800 \h </w:instrText>
             </w:r>
             <w:r>
               <w:rPr>
@@ -1173,7 +1463,7 @@
               <w:noProof/>
             </w:rPr>
           </w:pPr>
-          <w:hyperlink w:anchor="_Toc273802342" w:history="1">
+          <w:hyperlink w:anchor="_Toc378532801" w:history="1">
             <w:r>
               <w:rPr>
                 <w:rStyle w:val="Hyperlink"/>
@@ -1200,7 +1490,7 @@
                 <w:noProof/>
                 <w:webHidden/>
               </w:rPr>
-              <w:instrText xml:space="preserve"> PAGEREF _Toc273802342 \h </w:instrText>
+              <w:instrText xml:space="preserve"> PAGEREF _Toc378532801 \h </w:instrText>
             </w:r>
             <w:r>
               <w:rPr>
@@ -1241,7 +1531,7 @@
               <w:noProof/>
             </w:rPr>
           </w:pPr>
-          <w:hyperlink w:anchor="_Toc273802343" w:history="1">
+          <w:hyperlink w:anchor="_Toc378532802" w:history="1">
             <w:r>
               <w:rPr>
                 <w:rStyle w:val="Hyperlink"/>
@@ -1268,7 +1558,7 @@
                 <w:noProof/>
                 <w:webHidden/>
               </w:rPr>
-              <w:instrText xml:space="preserve"> PAGEREF _Toc273802343 \h </w:instrText>
+              <w:instrText xml:space="preserve"> PAGEREF _Toc378532802 \h </w:instrText>
             </w:r>
             <w:r>
               <w:rPr>
@@ -1288,7 +1578,7 @@
                 <w:noProof/>
                 <w:webHidden/>
               </w:rPr>
-              <w:t>4</w:t>
+              <w:t>5</w:t>
             </w:r>
             <w:r>
               <w:rPr>
@@ -1309,7 +1599,7 @@
               <w:noProof/>
             </w:rPr>
           </w:pPr>
-          <w:hyperlink w:anchor="_Toc273802344" w:history="1">
+          <w:hyperlink w:anchor="_Toc378532803" w:history="1">
             <w:r>
               <w:rPr>
                 <w:rStyle w:val="Hyperlink"/>
@@ -1336,7 +1626,7 @@
                 <w:noProof/>
                 <w:webHidden/>
               </w:rPr>
-              <w:instrText xml:space="preserve"> PAGEREF _Toc273802344 \h </w:instrText>
+              <w:instrText xml:space="preserve"> PAGEREF _Toc378532803 \h </w:instrText>
             </w:r>
             <w:r>
               <w:rPr>
@@ -1356,7 +1646,7 @@
                 <w:noProof/>
                 <w:webHidden/>
               </w:rPr>
-              <w:t>4</w:t>
+              <w:t>5</w:t>
             </w:r>
             <w:r>
               <w:rPr>
@@ -1393,23 +1683,24 @@
       <w:pPr>
         <w:pStyle w:val="Heading1"/>
       </w:pPr>
-      <w:bookmarkStart w:id="0" w:name="_Toc273802332"/>
+      <w:bookmarkStart w:id="1" w:name="_Toc378532788"/>
+      <w:bookmarkEnd w:id="0"/>
       <w:r>
         <w:lastRenderedPageBreak/>
         <w:t>Vastleggen projectvoorstel</w:t>
       </w:r>
-      <w:bookmarkEnd w:id="0"/>
+      <w:bookmarkEnd w:id="1"/>
     </w:p>
     <w:p/>
     <w:p>
       <w:pPr>
         <w:pStyle w:val="Heading2"/>
       </w:pPr>
-      <w:bookmarkStart w:id="1" w:name="_Toc273802333"/>
+      <w:bookmarkStart w:id="2" w:name="_Toc378532789"/>
       <w:r>
         <w:t>Omschrijving van het originele idee</w:t>
       </w:r>
-      <w:bookmarkEnd w:id="1"/>
+      <w:bookmarkEnd w:id="2"/>
     </w:p>
     <w:p>
       <w:pPr>
@@ -1417,7 +1708,6 @@
           <w:color w:val="222222"/>
         </w:rPr>
       </w:pPr>
-      <w:bookmarkStart w:id="2" w:name="_Toc273802334"/>
       <w:r>
         <w:rPr>
           <w:rFonts w:ascii="Verdana" w:hAnsi="Verdana"/>
@@ -1456,7 +1746,21 @@
           <w:color w:val="222222"/>
         </w:rPr>
         <w:br/>
-        <w:t>Als de gebruiker stilstaat in het midden van het vlak is het beeld van de camera normaal. Als de gebruiker zijn romp draait naar rechts zal de video / camera zich ook naar rechts draaien. Zelfde voor links. Om zo een 360 graden ervaring te bieden. Wordt er naar voor gestapt zal er ingezoomd worden, vice versa voor achteruit stappen/uitzoomen.</w:t>
+        <w:t xml:space="preserve">Als de gebruiker stilstaat in het midden van het vlak is het beeld van de camera normaal. Als de gebruiker zijn romp draait naar rechts zal de video / camera zich ook naar rechts draaien. Zelfde voor links. Om zo een 360 graden ervaring te bieden. Wordt er naar voor gestapt zal er ingezoomd worden, </w:t>
+      </w:r>
+      <w:proofErr w:type="spellStart"/>
+      <w:r>
+        <w:rPr>
+          <w:color w:val="222222"/>
+        </w:rPr>
+        <w:t>vice</w:t>
+      </w:r>
+      <w:proofErr w:type="spellEnd"/>
+      <w:r>
+        <w:rPr>
+          <w:color w:val="222222"/>
+        </w:rPr>
+        <w:t xml:space="preserve"> versa voor achteruit stappen/uitzoomen.</w:t>
       </w:r>
       <w:r>
         <w:rPr>
@@ -1498,7 +1802,23 @@
           <w:rStyle w:val="bodycomment"/>
           <w:color w:val="222222"/>
         </w:rPr>
-        <w:t xml:space="preserve"> kan bestuurd worden) en een stappen teller die via een pci bordje en stappen motor wordt aangestuurd.</w:t>
+        <w:t xml:space="preserve"> kan bestuurd worden) en een stappen teller die via een </w:t>
+      </w:r>
+      <w:proofErr w:type="spellStart"/>
+      <w:r>
+        <w:rPr>
+          <w:rStyle w:val="bodycomment"/>
+          <w:color w:val="222222"/>
+        </w:rPr>
+        <w:t>pci</w:t>
+      </w:r>
+      <w:proofErr w:type="spellEnd"/>
+      <w:r>
+        <w:rPr>
+          <w:rStyle w:val="bodycomment"/>
+          <w:color w:val="222222"/>
+        </w:rPr>
+        <w:t xml:space="preserve"> bordje en stappen motor wordt aangestuurd.</w:t>
       </w:r>
     </w:p>
     <w:p>
@@ -1518,21 +1838,24 @@
           <w:tab w:val="center" w:pos="4536"/>
         </w:tabs>
       </w:pPr>
+      <w:bookmarkStart w:id="3" w:name="_Toc378532790"/>
       <w:r>
         <w:t xml:space="preserve">Uitwerken van </w:t>
       </w:r>
       <w:r>
         <w:t>uiteindelijk idee</w:t>
       </w:r>
-      <w:bookmarkEnd w:id="2"/>
+      <w:bookmarkEnd w:id="3"/>
     </w:p>
     <w:p>
       <w:pPr>
         <w:pStyle w:val="Heading3"/>
       </w:pPr>
+      <w:bookmarkStart w:id="4" w:name="_Toc378532791"/>
       <w:r>
         <w:t>Meeting 1:</w:t>
       </w:r>
+      <w:bookmarkEnd w:id="4"/>
     </w:p>
     <w:p>
       <w:r>
@@ -1543,8 +1866,13 @@
       <w:pPr>
         <w:pStyle w:val="Heading3"/>
       </w:pPr>
-      <w:r>
-        <w:t xml:space="preserve">Meeting 2: </w:t>
+      <w:bookmarkStart w:id="5" w:name="_Toc378532792"/>
+      <w:r>
+        <w:t>Meeting 2:</w:t>
+      </w:r>
+      <w:bookmarkEnd w:id="5"/>
+      <w:r>
+        <w:t xml:space="preserve"> </w:t>
       </w:r>
     </w:p>
     <w:p>
@@ -1555,11 +1883,16 @@
         <w:t xml:space="preserve"> Tevens de</w:t>
       </w:r>
       <w:r>
-        <w:t xml:space="preserve"> hardware bespreken die zal gebruikt worden om het project te realiseren. Om de bewegingen te analyseren wordt er gebruik gemaakt van een Kinect sensor. De video wordt opgenomen/gestream</w:t>
+        <w:t xml:space="preserve"> hardware bespreken die zal gebruikt worden om het project te realiseren. Om de bewegingen te analyseren wordt er gebruik gemaakt van een Kinect sensor. De video wordt opgenomen/</w:t>
+      </w:r>
+      <w:proofErr w:type="spellStart"/>
+      <w:r>
+        <w:t>gestream</w:t>
       </w:r>
       <w:r>
         <w:t>d</w:t>
       </w:r>
+      <w:proofErr w:type="spellEnd"/>
       <w:r>
         <w:t xml:space="preserve"> met een (web)camera. Om de camera te laten </w:t>
       </w:r>
@@ -1572,20 +1905,35 @@
       <w:r>
         <w:t xml:space="preserve">De beelden worden </w:t>
       </w:r>
-      <w:r>
-        <w:t xml:space="preserve">gestreamd </w:t>
-      </w:r>
-      <w:r>
-        <w:t>door een Flyport naar de computer.</w:t>
+      <w:proofErr w:type="spellStart"/>
+      <w:r>
+        <w:t>gestreamd</w:t>
+      </w:r>
+      <w:proofErr w:type="spellEnd"/>
+      <w:r>
+        <w:t xml:space="preserve"> </w:t>
+      </w:r>
+      <w:r>
+        <w:t xml:space="preserve">door een </w:t>
+      </w:r>
+      <w:proofErr w:type="spellStart"/>
+      <w:r>
+        <w:t>Flyport</w:t>
+      </w:r>
+      <w:proofErr w:type="spellEnd"/>
+      <w:r>
+        <w:t xml:space="preserve"> naar de computer.</w:t>
       </w:r>
     </w:p>
     <w:p>
       <w:pPr>
         <w:pStyle w:val="Heading3"/>
       </w:pPr>
+      <w:bookmarkStart w:id="6" w:name="_Toc378532793"/>
       <w:r>
         <w:t>Meeting 3:</w:t>
       </w:r>
+      <w:bookmarkEnd w:id="6"/>
     </w:p>
     <w:p>
       <w:r>
@@ -1601,10 +1949,18 @@
         <w:t>rond te laten d</w:t>
       </w:r>
       <w:r>
-        <w:t xml:space="preserve">raaien. Een gewone elektro motor </w:t>
-      </w:r>
-      <w:r>
-        <w:t xml:space="preserve"> is hiervoor beter, het maakt namelijk niet uit dat je weet hoe de motor gepositioneerd staat aangezien je feedback krijgt van de doorgestuurde beelden.</w:t>
+        <w:t xml:space="preserve">raaien. Een gewone elektro </w:t>
+      </w:r>
+      <w:proofErr w:type="gramStart"/>
+      <w:r>
+        <w:t xml:space="preserve">motor </w:t>
+      </w:r>
+      <w:r>
+        <w:t xml:space="preserve"> </w:t>
+      </w:r>
+      <w:proofErr w:type="gramEnd"/>
+      <w:r>
+        <w:t>is hiervoor beter, het maakt namelijk niet uit dat je weet hoe de motor gepositioneerd staat aangezien je feedback krijgt van de doorgestuurde beelden.</w:t>
       </w:r>
       <w:r>
         <w:t xml:space="preserve"> De stappen motor kan eventueel gebruikt worden om de camera te kantelen. D</w:t>
@@ -1612,11 +1968,16 @@
       <w:r>
         <w:t xml:space="preserve">e </w:t>
       </w:r>
+      <w:proofErr w:type="spellStart"/>
       <w:r>
         <w:t>F</w:t>
       </w:r>
       <w:r>
-        <w:t>lyport is t</w:t>
+        <w:t>lyport</w:t>
+      </w:r>
+      <w:proofErr w:type="spellEnd"/>
+      <w:r>
+        <w:t xml:space="preserve"> is t</w:t>
       </w:r>
       <w:r>
         <w:t>e traag/ te weinig geheugen om vloeiend</w:t>
@@ -1625,7 +1986,15 @@
         <w:t xml:space="preserve"> beelden door te sturen</w:t>
       </w:r>
       <w:r>
-        <w:t xml:space="preserve"> naar de computer. Een beter alternatief is de Raspberry </w:t>
+        <w:t xml:space="preserve"> naar de computer. Een beter alternatief is de </w:t>
+      </w:r>
+      <w:proofErr w:type="spellStart"/>
+      <w:r>
+        <w:t>Raspberry</w:t>
+      </w:r>
+      <w:proofErr w:type="spellEnd"/>
+      <w:r>
+        <w:t xml:space="preserve"> </w:t>
       </w:r>
       <w:r>
         <w:t>P</w:t>
@@ -1645,12 +2014,22 @@
       <w:r>
         <w:t xml:space="preserve"> zowel </w:t>
       </w:r>
+      <w:proofErr w:type="spellStart"/>
       <w:r>
         <w:t>softwarema</w:t>
       </w:r>
       <w:r>
-        <w:t>tisch als hardwarematisch</w:t>
-      </w:r>
+        <w:t>tisch</w:t>
+      </w:r>
+      <w:proofErr w:type="spellEnd"/>
+      <w:r>
+        <w:t xml:space="preserve"> als </w:t>
+      </w:r>
+      <w:proofErr w:type="spellStart"/>
+      <w:r>
+        <w:t>hardwarematisch</w:t>
+      </w:r>
+      <w:proofErr w:type="spellEnd"/>
       <w:r>
         <w:t>, aangezien dit eig</w:t>
       </w:r>
@@ -1714,7 +2093,7 @@
       <w:pPr>
         <w:pStyle w:val="Heading1"/>
       </w:pPr>
-      <w:bookmarkStart w:id="3" w:name="_Toc273802335"/>
+      <w:bookmarkStart w:id="7" w:name="_Toc378532794"/>
       <w:r>
         <w:lastRenderedPageBreak/>
         <w:t>U</w:t>
@@ -1722,18 +2101,18 @@
       <w:r>
         <w:t>iteindelijk projectonderwerp</w:t>
       </w:r>
-      <w:bookmarkEnd w:id="3"/>
+      <w:bookmarkEnd w:id="7"/>
     </w:p>
     <w:p/>
     <w:p>
       <w:pPr>
         <w:pStyle w:val="Heading2"/>
       </w:pPr>
-      <w:bookmarkStart w:id="4" w:name="_Toc273802336"/>
+      <w:bookmarkStart w:id="8" w:name="_Toc378532795"/>
       <w:r>
         <w:t>Omschrijving van het bedoelde eindresultaat van het project</w:t>
       </w:r>
-      <w:bookmarkEnd w:id="4"/>
+      <w:bookmarkEnd w:id="8"/>
     </w:p>
     <w:p>
       <w:r>
@@ -1750,11 +2129,11 @@
       <w:pPr>
         <w:pStyle w:val="Heading2"/>
       </w:pPr>
-      <w:bookmarkStart w:id="5" w:name="_Toc273802337"/>
+      <w:bookmarkStart w:id="9" w:name="_Toc378532796"/>
       <w:r>
         <w:t>Doelpubliek &amp; Context</w:t>
       </w:r>
-      <w:bookmarkEnd w:id="5"/>
+      <w:bookmarkEnd w:id="9"/>
     </w:p>
     <w:p>
       <w:r>
@@ -1762,8 +2141,21 @@
       </w:r>
     </w:p>
     <w:p>
-      <w:r>
-        <w:t>Coin Operated verrekijker</w:t>
+      <w:proofErr w:type="spellStart"/>
+      <w:r>
+        <w:t>Coin</w:t>
+      </w:r>
+      <w:proofErr w:type="spellEnd"/>
+      <w:r>
+        <w:t xml:space="preserve"> </w:t>
+      </w:r>
+      <w:proofErr w:type="spellStart"/>
+      <w:r>
+        <w:t>Operated</w:t>
+      </w:r>
+      <w:proofErr w:type="spellEnd"/>
+      <w:r>
+        <w:t xml:space="preserve"> verrekijker</w:t>
       </w:r>
       <w:r>
         <w:t>s</w:t>
@@ -1798,8 +2190,21 @@
       <w:r>
         <w:t xml:space="preserve">via een TV die dezelfde of zelf meer functionaliteit bied dan de </w:t>
       </w:r>
-      <w:r>
-        <w:t>Coin Operated verrekijker</w:t>
+      <w:proofErr w:type="spellStart"/>
+      <w:r>
+        <w:t>Coin</w:t>
+      </w:r>
+      <w:proofErr w:type="spellEnd"/>
+      <w:r>
+        <w:t xml:space="preserve"> </w:t>
+      </w:r>
+      <w:proofErr w:type="spellStart"/>
+      <w:r>
+        <w:t>Operated</w:t>
+      </w:r>
+      <w:proofErr w:type="spellEnd"/>
+      <w:r>
+        <w:t xml:space="preserve"> verrekijker</w:t>
       </w:r>
       <w:r>
         <w:t>s</w:t>
@@ -1812,33 +2217,57 @@
       <w:pPr>
         <w:pStyle w:val="Heading2"/>
       </w:pPr>
-      <w:bookmarkStart w:id="6" w:name="_Toc273802338"/>
+      <w:bookmarkStart w:id="10" w:name="_Toc378532797"/>
       <w:r>
         <w:t>Innovatief aspect van het project</w:t>
       </w:r>
-      <w:bookmarkEnd w:id="6"/>
+      <w:bookmarkEnd w:id="10"/>
     </w:p>
     <w:p>
       <w:r>
-        <w:t>Het vernieuwende in het project zit voor ons in het gebruik van de recentelijk uitgebrachte Raspberry Pi te combineren met een Kinect sensor om zo beelden via een netwerk te versturen.</w:t>
+        <w:t xml:space="preserve">Het vernieuwende in het project zit voor ons in het gebruik van de recentelijk uitgebrachte </w:t>
+      </w:r>
+      <w:proofErr w:type="spellStart"/>
+      <w:r>
+        <w:t>Raspberry</w:t>
+      </w:r>
+      <w:proofErr w:type="spellEnd"/>
+      <w:r>
+        <w:t xml:space="preserve"> Pi te combineren met een Kinect sensor om zo beelden via een netwerk te versturen.</w:t>
       </w:r>
     </w:p>
     <w:p>
       <w:pPr>
         <w:pStyle w:val="Heading2"/>
       </w:pPr>
-      <w:bookmarkStart w:id="7" w:name="_Toc273802339"/>
+      <w:bookmarkStart w:id="11" w:name="_Toc378532798"/>
       <w:r>
         <w:t>Beschrijving en functionaliteit van je eindresultaat</w:t>
       </w:r>
-      <w:bookmarkEnd w:id="7"/>
+      <w:bookmarkEnd w:id="11"/>
     </w:p>
     <w:p>
       <w:r>
         <w:t>Het project bestaat ten eerst uit de sensor, de Kinect. Deze sensor registreert de handelingen</w:t>
       </w:r>
       <w:r>
-        <w:t xml:space="preserve"> en stuurt ze vervolgens door naar het programma. Het programma zal deze handelingen omzetten in signalen voor de Raspberry Pi, welke de camera aanstuurt. De beelden worden via de Raspberry Pi teruggestuurd naar het programma en getoond op het beeldscherm. Dit alles gebeurd over een intern netwerk</w:t>
+        <w:t xml:space="preserve"> en stuurt ze vervolgens door naar het programma. Het programma zal deze handelingen omzetten in signalen voor de </w:t>
+      </w:r>
+      <w:proofErr w:type="spellStart"/>
+      <w:r>
+        <w:t>Raspberry</w:t>
+      </w:r>
+      <w:proofErr w:type="spellEnd"/>
+      <w:r>
+        <w:t xml:space="preserve"> Pi, welke de camera aanstuurt. De beelden worden via de </w:t>
+      </w:r>
+      <w:proofErr w:type="spellStart"/>
+      <w:r>
+        <w:t>Raspberry</w:t>
+      </w:r>
+      <w:proofErr w:type="spellEnd"/>
+      <w:r>
+        <w:t xml:space="preserve"> Pi teruggestuurd naar het programma en getoond op het beeldscherm. Dit alles gebeurd over een intern netwerk</w:t>
       </w:r>
       <w:r>
         <w:t>.</w:t>
@@ -1874,11 +2303,11 @@
       <w:pPr>
         <w:pStyle w:val="Heading2"/>
       </w:pPr>
-      <w:bookmarkStart w:id="8" w:name="_Toc273802340"/>
+      <w:bookmarkStart w:id="12" w:name="_Toc378532799"/>
       <w:r>
         <w:t>Beschrijving van gebruikte technologieën, platform</w:t>
       </w:r>
-      <w:bookmarkEnd w:id="8"/>
+      <w:bookmarkEnd w:id="12"/>
     </w:p>
     <w:p>
       <w:r>
@@ -1891,7 +2320,15 @@
         <w:t xml:space="preserve">eschreven </w:t>
       </w:r>
       <w:r>
-        <w:t>in Visual Studio 2012. De code zal bijgehouden worden in een gezamenlijke GIT. Hierin zal ook de code voor de Raspberry Pi module te vinden zijn. Dit deel bestaat dan uit Linux commando’s.</w:t>
+        <w:t xml:space="preserve">in Visual Studio 2012. De code zal bijgehouden worden in een gezamenlijke GIT. Hierin zal ook de code voor de </w:t>
+      </w:r>
+      <w:proofErr w:type="spellStart"/>
+      <w:r>
+        <w:t>Raspberry</w:t>
+      </w:r>
+      <w:proofErr w:type="spellEnd"/>
+      <w:r>
+        <w:t xml:space="preserve"> Pi module te vinden zijn. Dit deel bestaat dan uit Linux commando’s.</w:t>
       </w:r>
     </w:p>
     <w:p>
@@ -1903,25 +2340,25 @@
       <w:pPr>
         <w:pStyle w:val="Heading1"/>
       </w:pPr>
-      <w:bookmarkStart w:id="9" w:name="_Toc273802341"/>
+      <w:bookmarkStart w:id="13" w:name="_Toc378532800"/>
       <w:r>
         <w:lastRenderedPageBreak/>
         <w:t>Planning</w:t>
       </w:r>
-      <w:bookmarkEnd w:id="9"/>
+      <w:bookmarkEnd w:id="13"/>
     </w:p>
     <w:p>
       <w:pPr>
         <w:pStyle w:val="Heading2"/>
       </w:pPr>
-      <w:bookmarkStart w:id="10" w:name="_Toc273802342"/>
+      <w:bookmarkStart w:id="14" w:name="_Toc378532801"/>
       <w:r>
         <w:t>Structuur van het projec</w:t>
       </w:r>
-      <w:bookmarkEnd w:id="10"/>
       <w:r>
         <w:t>t</w:t>
       </w:r>
+      <w:bookmarkEnd w:id="14"/>
     </w:p>
     <w:tbl>
       <w:tblPr>
@@ -2012,9 +2449,11 @@
             <w:pPr>
               <w:cnfStyle w:val="100000000000" w:firstRow="1" w:lastRow="0" w:firstColumn="0" w:lastColumn="0" w:oddVBand="0" w:evenVBand="0" w:oddHBand="0" w:evenHBand="0" w:firstRowFirstColumn="0" w:firstRowLastColumn="0" w:lastRowFirstColumn="0" w:lastRowLastColumn="0"/>
             </w:pPr>
+            <w:proofErr w:type="spellStart"/>
             <w:r>
               <w:t>Done</w:t>
             </w:r>
+            <w:proofErr w:type="spellEnd"/>
           </w:p>
         </w:tc>
       </w:tr>
@@ -2173,7 +2612,23 @@
               <w:cnfStyle w:val="000000010000" w:firstRow="0" w:lastRow="0" w:firstColumn="0" w:lastColumn="0" w:oddVBand="0" w:evenVBand="0" w:oddHBand="0" w:evenHBand="1" w:firstRowFirstColumn="0" w:firstRowLastColumn="0" w:lastRowFirstColumn="0" w:lastRowLastColumn="0"/>
             </w:pPr>
             <w:r>
-              <w:t xml:space="preserve">               + best practices van kinect aansturen opzoeken</w:t>
+              <w:t xml:space="preserve">               + best </w:t>
+            </w:r>
+            <w:proofErr w:type="spellStart"/>
+            <w:r>
+              <w:t>practices</w:t>
+            </w:r>
+            <w:proofErr w:type="spellEnd"/>
+            <w:r>
+              <w:t xml:space="preserve"> van </w:t>
+            </w:r>
+            <w:proofErr w:type="spellStart"/>
+            <w:r>
+              <w:t>kinect</w:t>
+            </w:r>
+            <w:proofErr w:type="spellEnd"/>
+            <w:r>
+              <w:t xml:space="preserve"> aansturen opzoeken</w:t>
             </w:r>
           </w:p>
           <w:p>
@@ -2186,15 +2641,31 @@
               <w:cnfStyle w:val="000000010000" w:firstRow="0" w:lastRow="0" w:firstColumn="0" w:lastColumn="0" w:oddVBand="0" w:evenVBand="0" w:oddHBand="0" w:evenHBand="1" w:firstRowFirstColumn="0" w:firstRowLastColumn="0" w:lastRowFirstColumn="0" w:lastRowLastColumn="0"/>
             </w:pPr>
             <w:r>
-              <w:t>De Raspberry Pi bestellen</w:t>
-            </w:r>
-          </w:p>
-          <w:p>
-            <w:pPr>
-              <w:cnfStyle w:val="000000010000" w:firstRow="0" w:lastRow="0" w:firstColumn="0" w:lastColumn="0" w:oddVBand="0" w:evenVBand="0" w:oddHBand="0" w:evenHBand="1" w:firstRowFirstColumn="0" w:firstRowLastColumn="0" w:lastRowFirstColumn="0" w:lastRowLastColumn="0"/>
-            </w:pPr>
-            <w:r>
-              <w:t xml:space="preserve">               + best practices opzoeken </w:t>
+              <w:t xml:space="preserve">De </w:t>
+            </w:r>
+            <w:proofErr w:type="spellStart"/>
+            <w:r>
+              <w:t>Raspberry</w:t>
+            </w:r>
+            <w:proofErr w:type="spellEnd"/>
+            <w:r>
+              <w:t xml:space="preserve"> Pi bestellen</w:t>
+            </w:r>
+          </w:p>
+          <w:p>
+            <w:pPr>
+              <w:cnfStyle w:val="000000010000" w:firstRow="0" w:lastRow="0" w:firstColumn="0" w:lastColumn="0" w:oddVBand="0" w:evenVBand="0" w:oddHBand="0" w:evenHBand="1" w:firstRowFirstColumn="0" w:firstRowLastColumn="0" w:lastRowFirstColumn="0" w:lastRowLastColumn="0"/>
+            </w:pPr>
+            <w:r>
+              <w:t xml:space="preserve">               + best </w:t>
+            </w:r>
+            <w:proofErr w:type="spellStart"/>
+            <w:r>
+              <w:t>practices</w:t>
+            </w:r>
+            <w:proofErr w:type="spellEnd"/>
+            <w:r>
+              <w:t xml:space="preserve"> opzoeken </w:t>
             </w:r>
           </w:p>
           <w:p>
@@ -2512,9 +2983,11 @@
               </w:numPr>
               <w:cnfStyle w:val="000000100000" w:firstRow="0" w:lastRow="0" w:firstColumn="0" w:lastColumn="0" w:oddVBand="0" w:evenVBand="0" w:oddHBand="1" w:evenHBand="0" w:firstRowFirstColumn="0" w:firstRowLastColumn="0" w:lastRowFirstColumn="0" w:lastRowLastColumn="0"/>
             </w:pPr>
+            <w:proofErr w:type="gramStart"/>
             <w:r>
               <w:t>Kinect :</w:t>
             </w:r>
+            <w:proofErr w:type="gramEnd"/>
           </w:p>
           <w:p>
             <w:pPr>
@@ -2730,8 +3203,13 @@
               </w:numPr>
               <w:cnfStyle w:val="000000010000" w:firstRow="0" w:lastRow="0" w:firstColumn="0" w:lastColumn="0" w:oddVBand="0" w:evenVBand="0" w:oddHBand="0" w:evenHBand="1" w:firstRowFirstColumn="0" w:firstRowLastColumn="0" w:lastRowFirstColumn="0" w:lastRowLastColumn="0"/>
             </w:pPr>
-            <w:r>
-              <w:t>Raspberry Pi</w:t>
+            <w:proofErr w:type="spellStart"/>
+            <w:r>
+              <w:t>Raspberry</w:t>
+            </w:r>
+            <w:proofErr w:type="spellEnd"/>
+            <w:r>
+              <w:t xml:space="preserve"> Pi</w:t>
             </w:r>
           </w:p>
           <w:p>
@@ -3006,7 +3484,15 @@
               <w:cnfStyle w:val="000000100000" w:firstRow="0" w:lastRow="0" w:firstColumn="0" w:lastColumn="0" w:oddVBand="0" w:evenVBand="0" w:oddHBand="1" w:evenHBand="0" w:firstRowFirstColumn="0" w:firstRowLastColumn="0" w:lastRowFirstColumn="0" w:lastRowLastColumn="0"/>
             </w:pPr>
             <w:r>
-              <w:t>Kinect en Raspberry Pi</w:t>
+              <w:t xml:space="preserve">Kinect en </w:t>
+            </w:r>
+            <w:proofErr w:type="spellStart"/>
+            <w:r>
+              <w:t>Raspberry</w:t>
+            </w:r>
+            <w:proofErr w:type="spellEnd"/>
+            <w:r>
+              <w:t xml:space="preserve"> Pi</w:t>
             </w:r>
           </w:p>
           <w:p>
@@ -3031,8 +3517,13 @@
               </w:numPr>
               <w:cnfStyle w:val="000000100000" w:firstRow="0" w:lastRow="0" w:firstColumn="0" w:lastColumn="0" w:oddVBand="0" w:evenVBand="0" w:oddHBand="1" w:evenHBand="0" w:firstRowFirstColumn="0" w:firstRowLastColumn="0" w:lastRowFirstColumn="0" w:lastRowLastColumn="0"/>
             </w:pPr>
-            <w:r>
-              <w:t>Raspberry Pi</w:t>
+            <w:proofErr w:type="spellStart"/>
+            <w:r>
+              <w:t>Raspberry</w:t>
+            </w:r>
+            <w:proofErr w:type="spellEnd"/>
+            <w:r>
+              <w:t xml:space="preserve"> Pi</w:t>
             </w:r>
           </w:p>
           <w:p>
@@ -3341,8 +3832,13 @@
               </w:numPr>
               <w:cnfStyle w:val="000000010000" w:firstRow="0" w:lastRow="0" w:firstColumn="0" w:lastColumn="0" w:oddVBand="0" w:evenVBand="0" w:oddHBand="0" w:evenHBand="1" w:firstRowFirstColumn="0" w:firstRowLastColumn="0" w:lastRowFirstColumn="0" w:lastRowLastColumn="0"/>
             </w:pPr>
-            <w:r>
-              <w:t>Raspberry Pi</w:t>
+            <w:proofErr w:type="spellStart"/>
+            <w:r>
+              <w:t>Raspberry</w:t>
+            </w:r>
+            <w:proofErr w:type="spellEnd"/>
+            <w:r>
+              <w:t xml:space="preserve"> Pi</w:t>
             </w:r>
           </w:p>
           <w:p>
@@ -3670,7 +4166,15 @@
               <w:cnfStyle w:val="000000100000" w:firstRow="0" w:lastRow="0" w:firstColumn="0" w:lastColumn="0" w:oddVBand="0" w:evenVBand="0" w:oddHBand="1" w:evenHBand="0" w:firstRowFirstColumn="0" w:firstRowLastColumn="0" w:lastRowFirstColumn="0" w:lastRowLastColumn="0"/>
             </w:pPr>
             <w:r>
-              <w:t>Kinect - C# - Rapsberry Pi – Motor</w:t>
+              <w:t xml:space="preserve">Kinect - C# - </w:t>
+            </w:r>
+            <w:proofErr w:type="spellStart"/>
+            <w:r>
+              <w:t>Rapsberry</w:t>
+            </w:r>
+            <w:proofErr w:type="spellEnd"/>
+            <w:r>
+              <w:t xml:space="preserve"> Pi – Motor</w:t>
             </w:r>
           </w:p>
           <w:p>
@@ -3709,7 +4213,15 @@
               <w:cnfStyle w:val="000000100000" w:firstRow="0" w:lastRow="0" w:firstColumn="0" w:lastColumn="0" w:oddVBand="0" w:evenVBand="0" w:oddHBand="1" w:evenHBand="0" w:firstRowFirstColumn="0" w:firstRowLastColumn="0" w:lastRowFirstColumn="0" w:lastRowLastColumn="0"/>
             </w:pPr>
             <w:r>
-              <w:t>Beelden kunnen  doorgeven aan C#</w:t>
+              <w:t xml:space="preserve">Beelden </w:t>
+            </w:r>
+            <w:proofErr w:type="gramStart"/>
+            <w:r>
+              <w:t xml:space="preserve">kunnen  </w:t>
+            </w:r>
+            <w:proofErr w:type="gramEnd"/>
+            <w:r>
+              <w:t>doorgeven aan C#</w:t>
             </w:r>
           </w:p>
           <w:p>
@@ -3965,8 +4477,13 @@
               <w:cnfStyle w:val="000000010000" w:firstRow="0" w:lastRow="0" w:firstColumn="0" w:lastColumn="0" w:oddVBand="0" w:evenVBand="0" w:oddHBand="0" w:evenHBand="1" w:firstRowFirstColumn="0" w:firstRowLastColumn="0" w:lastRowFirstColumn="0" w:lastRowLastColumn="0"/>
             </w:pPr>
             <w:r>
-              <w:t>Camera kunnen aansturen met kinect</w:t>
-            </w:r>
+              <w:t xml:space="preserve">Camera kunnen aansturen met </w:t>
+            </w:r>
+            <w:proofErr w:type="spellStart"/>
+            <w:r>
+              <w:t>kinect</w:t>
+            </w:r>
+            <w:proofErr w:type="spellEnd"/>
           </w:p>
           <w:p>
             <w:pPr>
@@ -4529,8 +5046,6 @@
             <w:pPr>
               <w:cnfStyle w:val="000000010000" w:firstRow="0" w:lastRow="0" w:firstColumn="0" w:lastColumn="0" w:oddVBand="0" w:evenVBand="0" w:oddHBand="0" w:evenHBand="1" w:firstRowFirstColumn="0" w:firstRowLastColumn="0" w:lastRowFirstColumn="0" w:lastRowLastColumn="0"/>
             </w:pPr>
-            <w:bookmarkStart w:id="11" w:name="_GoBack"/>
-            <w:bookmarkEnd w:id="11"/>
           </w:p>
         </w:tc>
       </w:tr>
@@ -4596,8 +5111,13 @@
               </w:numPr>
               <w:cnfStyle w:val="000000100000" w:firstRow="0" w:lastRow="0" w:firstColumn="0" w:lastColumn="0" w:oddVBand="0" w:evenVBand="0" w:oddHBand="1" w:evenHBand="0" w:firstRowFirstColumn="0" w:firstRowLastColumn="0" w:lastRowFirstColumn="0" w:lastRowLastColumn="0"/>
             </w:pPr>
-            <w:r>
-              <w:t>Wifi voor transport beelden</w:t>
+            <w:proofErr w:type="spellStart"/>
+            <w:r>
+              <w:t>Wifi</w:t>
+            </w:r>
+            <w:proofErr w:type="spellEnd"/>
+            <w:r>
+              <w:t xml:space="preserve"> voor transport beelden</w:t>
             </w:r>
           </w:p>
           <w:p>
@@ -4986,8 +5506,13 @@
               </w:numPr>
               <w:cnfStyle w:val="000000100000" w:firstRow="0" w:lastRow="0" w:firstColumn="0" w:lastColumn="0" w:oddVBand="0" w:evenVBand="0" w:oddHBand="1" w:evenHBand="0" w:firstRowFirstColumn="0" w:firstRowLastColumn="0" w:lastRowFirstColumn="0" w:lastRowLastColumn="0"/>
             </w:pPr>
-            <w:r>
-              <w:t>Ppt afwerken</w:t>
+            <w:proofErr w:type="spellStart"/>
+            <w:r>
+              <w:t>Ppt</w:t>
+            </w:r>
+            <w:proofErr w:type="spellEnd"/>
+            <w:r>
+              <w:t xml:space="preserve"> afwerken</w:t>
             </w:r>
           </w:p>
           <w:p>
@@ -5000,7 +5525,15 @@
               <w:cnfStyle w:val="000000100000" w:firstRow="0" w:lastRow="0" w:firstColumn="0" w:lastColumn="0" w:oddVBand="0" w:evenVBand="0" w:oddHBand="1" w:evenHBand="0" w:firstRowFirstColumn="0" w:firstRowLastColumn="0" w:lastRowFirstColumn="0" w:lastRowLastColumn="0"/>
             </w:pPr>
             <w:r>
-              <w:t>Video in ppt steken</w:t>
+              <w:t xml:space="preserve">Video in </w:t>
+            </w:r>
+            <w:proofErr w:type="spellStart"/>
+            <w:r>
+              <w:t>ppt</w:t>
+            </w:r>
+            <w:proofErr w:type="spellEnd"/>
+            <w:r>
+              <w:t xml:space="preserve"> steken</w:t>
             </w:r>
           </w:p>
           <w:p>
@@ -5212,11 +5745,11 @@
       <w:pPr>
         <w:pStyle w:val="Heading2"/>
       </w:pPr>
-      <w:bookmarkStart w:id="12" w:name="_Toc273802343"/>
+      <w:bookmarkStart w:id="15" w:name="_Toc378532802"/>
       <w:r>
         <w:t>Werkplanning</w:t>
       </w:r>
-      <w:bookmarkEnd w:id="12"/>
+      <w:bookmarkEnd w:id="15"/>
     </w:p>
     <w:p/>
     <w:p>
@@ -5229,11 +5762,11 @@
       <w:pPr>
         <w:pStyle w:val="Heading2"/>
       </w:pPr>
-      <w:bookmarkStart w:id="13" w:name="_Toc273802344"/>
+      <w:bookmarkStart w:id="16" w:name="_Toc378532803"/>
       <w:r>
         <w:t>Rapportering</w:t>
       </w:r>
-      <w:bookmarkEnd w:id="13"/>
+      <w:bookmarkEnd w:id="16"/>
     </w:p>
     <w:p/>
     <w:p>
@@ -5290,7 +5823,6 @@
         <w:docPartUnique/>
       </w:docPartObj>
     </w:sdtPr>
-    <w:sdtEndPr/>
     <w:sdtContent>
       <w:p>
         <w:pPr>
@@ -5359,7 +5891,7 @@
                         <w:szCs w:val="28"/>
                         <w:lang w:val="nl-NL"/>
                       </w:rPr>
-                      <w:t>4</w:t>
+                      <w:t>1</w:t>
                     </w:r>
                     <w:r>
                       <w:rPr>
@@ -5435,7 +5967,6 @@
           <w:dataBinding w:prefixMappings="xmlns:ns0='http://purl.org/dc/elements/1.1/' xmlns:ns1='http://schemas.openxmlformats.org/package/2006/metadata/core-properties' " w:xpath="/ns1:coreProperties[1]/ns0:title[1]" w:storeItemID="{6C3C8BC8-F283-45AE-878A-BAB7291924A1}"/>
           <w:text/>
         </w:sdtPr>
-        <w:sdtEndPr/>
         <w:sdtContent>
           <w:tc>
             <w:tcPr>
@@ -5446,8 +5977,13 @@
                 <w:pStyle w:val="Header"/>
               </w:pPr>
               <w:r>
-                <w:t xml:space="preserve">Interactive 360° video  </w:t>
+                <w:t xml:space="preserve">Interactive 360° </w:t>
               </w:r>
+              <w:proofErr w:type="gramStart"/>
+              <w:r>
+                <w:t xml:space="preserve">video  </w:t>
+              </w:r>
+              <w:proofErr w:type="gramEnd"/>
             </w:p>
           </w:tc>
         </w:sdtContent>
@@ -6542,7 +7078,6 @@
     <w:next w:val="Normal"/>
     <w:autoRedefine/>
     <w:uiPriority w:val="39"/>
-    <w:semiHidden/>
     <w:unhideWhenUsed/>
     <w:qFormat/>
     <w:rsid w:val="00555246"/>
@@ -7037,7 +7572,7 @@
 </file>
 
 <file path=customXml/itemProps1.xml><?xml version="1.0" encoding="utf-8"?>
-<ds:datastoreItem xmlns:ds="http://schemas.openxmlformats.org/officeDocument/2006/customXml" ds:itemID="{31E9C314-5C18-47C0-BE64-B658EC42FF1F}">
+<ds:datastoreItem xmlns:ds="http://schemas.openxmlformats.org/officeDocument/2006/customXml" ds:itemID="{A9B6D4E2-6BC4-48F0-AEB5-C70042B5D54C}">
   <ds:schemaRefs>
     <ds:schemaRef ds:uri="http://schemas.openxmlformats.org/officeDocument/2006/bibliography"/>
   </ds:schemaRefs>
